--- a/Datos.docx
+++ b/Datos.docx
@@ -1,6 +1,6 @@
 
 <file path=word/document.xml><?xml version="1.0" encoding="utf-8"?>
-<w:document xmlns:wpc="http://schemas.microsoft.com/office/word/2010/wordprocessingCanvas" xmlns:mc="http://schemas.openxmlformats.org/markup-compatibility/2006" xmlns:o="urn:schemas-microsoft-com:office:office" xmlns:r="http://schemas.openxmlformats.org/officeDocument/2006/relationships" xmlns:m="http://schemas.openxmlformats.org/officeDocument/2006/math" xmlns:v="urn:schemas-microsoft-com:vml" xmlns:wp14="http://schemas.microsoft.com/office/word/2010/wordprocessingDrawing" xmlns:wp="http://schemas.openxmlformats.org/drawingml/2006/wordprocessingDrawing" xmlns:w10="urn:schemas-microsoft-com:office:word" xmlns:w="http://schemas.openxmlformats.org/wordprocessingml/2006/main" xmlns:w14="http://schemas.microsoft.com/office/word/2010/wordml" xmlns:w15="http://schemas.microsoft.com/office/word/2012/wordml" xmlns:wpg="http://schemas.microsoft.com/office/word/2010/wordprocessingGroup" xmlns:wpi="http://schemas.microsoft.com/office/word/2010/wordprocessingInk" xmlns:wne="http://schemas.microsoft.com/office/word/2006/wordml" xmlns:wps="http://schemas.microsoft.com/office/word/2010/wordprocessingShape" mc:Ignorable="w14 w15 wp14">
+<w:document xmlns:wpc="http://schemas.microsoft.com/office/word/2010/wordprocessingCanvas" xmlns:mc="http://schemas.openxmlformats.org/markup-compatibility/2006" xmlns:o="urn:schemas-microsoft-com:office:office" xmlns:r="http://schemas.openxmlformats.org/officeDocument/2006/relationships" xmlns:m="http://schemas.openxmlformats.org/officeDocument/2006/math" xmlns:v="urn:schemas-microsoft-com:vml" xmlns:wp14="http://schemas.microsoft.com/office/word/2010/wordprocessingDrawing" xmlns:wp="http://schemas.openxmlformats.org/drawingml/2006/wordprocessingDrawing" xmlns:w10="urn:schemas-microsoft-com:office:word" xmlns:w="http://schemas.openxmlformats.org/wordprocessingml/2006/main" xmlns:w14="http://schemas.microsoft.com/office/word/2010/wordml" xmlns:wpg="http://schemas.microsoft.com/office/word/2010/wordprocessingGroup" xmlns:wpi="http://schemas.microsoft.com/office/word/2010/wordprocessingInk" xmlns:wne="http://schemas.microsoft.com/office/word/2006/wordml" xmlns:wps="http://schemas.microsoft.com/office/word/2010/wordprocessingShape" mc:Ignorable="w14 wp14">
   <w:body>
     <w:p>
       <w:pPr>
@@ -84,7 +84,13 @@
         <w:t xml:space="preserve"> para teclas</w:t>
       </w:r>
       <w:r>
-        <w:t xml:space="preserve"> ( a excepción de la tecla “CE”, que será tendrá tamaño 12) </w:t>
+        <w:t xml:space="preserve"> ( a ex</w:t>
+      </w:r>
+      <w:r>
+        <w:t xml:space="preserve">cepción de la tecla “CE”, que </w:t>
+      </w:r>
+      <w:r>
+        <w:t xml:space="preserve">tendrá tamaño 12) </w:t>
       </w:r>
       <w:r>
         <w:t xml:space="preserve"> y 36 para el display</w:t>
@@ -200,8 +206,13 @@
         <w:t>/</w:t>
       </w:r>
       <w:r>
-        <w:t>” para la división, “x” para la multiplicación, “=” para dar el resultado, “CE” para borrar el último número y “C” para borrar la operación entera.</w:t>
-      </w:r>
+        <w:t>” para la división, “X</w:t>
+      </w:r>
+      <w:r>
+        <w:t>” para la multiplicación, “=” para dar el resultado, “CE” para borrar el último número y “C” para borrar la operación entera.</w:t>
+      </w:r>
+      <w:bookmarkStart w:id="0" w:name="_GoBack"/>
+      <w:bookmarkEnd w:id="0"/>
     </w:p>
     <w:p>
       <w:pPr>
@@ -353,7 +364,10 @@
         <w:t xml:space="preserve"> a la operación división, la</w:t>
       </w:r>
       <w:r>
-        <w:t xml:space="preserve"> tecla “x” a la función multiplicación</w:t>
+        <w:t xml:space="preserve"> tecla “X</w:t>
+      </w:r>
+      <w:r>
+        <w:t>” a la función multiplicación</w:t>
       </w:r>
       <w:r>
         <w:t>, las teclas de los números para que muestren en el display los números que se han pulsado, así como los paréntesis y el punto decimal</w:t>
@@ -757,7 +771,13 @@
         </w:rPr>
       </w:pPr>
       <w:r>
-        <w:t>Diseño de clase “suma”</w:t>
+        <w:t>Diseño método</w:t>
+      </w:r>
+      <w:r>
+        <w:t xml:space="preserve"> </w:t>
+      </w:r>
+      <w:r>
+        <w:t>“suma”</w:t>
       </w:r>
     </w:p>
     <w:p>
@@ -769,7 +789,10 @@
         </w:numPr>
       </w:pPr>
       <w:r>
-        <w:t>Diseño clase” resta”</w:t>
+        <w:t>Diseño método</w:t>
+      </w:r>
+      <w:r>
+        <w:t>” resta”</w:t>
       </w:r>
     </w:p>
     <w:p>
@@ -781,7 +804,10 @@
         </w:numPr>
       </w:pPr>
       <w:r>
-        <w:t>Diseño clase “multiplicación”</w:t>
+        <w:t>Diseño método</w:t>
+      </w:r>
+      <w:r>
+        <w:t xml:space="preserve"> “multiplicación”</w:t>
       </w:r>
     </w:p>
     <w:p>
@@ -793,7 +819,10 @@
         </w:numPr>
       </w:pPr>
       <w:r>
-        <w:t>Diseño clase “división”</w:t>
+        <w:t>Diseño método</w:t>
+      </w:r>
+      <w:r>
+        <w:t xml:space="preserve"> “división”</w:t>
       </w:r>
     </w:p>
     <w:p>
@@ -805,7 +834,10 @@
         </w:numPr>
       </w:pPr>
       <w:r>
-        <w:t>Diseño clase “comprobar operadores”</w:t>
+        <w:t>Diseño método</w:t>
+      </w:r>
+      <w:r>
+        <w:t xml:space="preserve"> “comprobar operadores”</w:t>
       </w:r>
     </w:p>
     <w:p>
@@ -817,7 +849,10 @@
         </w:numPr>
       </w:pPr>
       <w:r>
-        <w:t>Diseño clase “dividir en operaciones simples”</w:t>
+        <w:t>Diseño método</w:t>
+      </w:r>
+      <w:r>
+        <w:t xml:space="preserve"> “dividir en operaciones simples”</w:t>
       </w:r>
     </w:p>
     <w:p>
@@ -841,7 +876,13 @@
         </w:numPr>
       </w:pPr>
       <w:r>
-        <w:t>Implementar clase “suma”</w:t>
+        <w:t xml:space="preserve">Implementar </w:t>
+      </w:r>
+      <w:r>
+        <w:t>método</w:t>
+      </w:r>
+      <w:r>
+        <w:t xml:space="preserve"> “suma”</w:t>
       </w:r>
     </w:p>
     <w:p>
@@ -853,7 +894,13 @@
         </w:numPr>
       </w:pPr>
       <w:r>
-        <w:t>Implementar clase “resta”</w:t>
+        <w:t xml:space="preserve">Implementar </w:t>
+      </w:r>
+      <w:r>
+        <w:t>método</w:t>
+      </w:r>
+      <w:r>
+        <w:t xml:space="preserve"> “resta”</w:t>
       </w:r>
     </w:p>
     <w:p>
@@ -865,7 +912,13 @@
         </w:numPr>
       </w:pPr>
       <w:r>
-        <w:t>Implementar clase “multiplicación”</w:t>
+        <w:t xml:space="preserve">Implementar </w:t>
+      </w:r>
+      <w:r>
+        <w:t>método</w:t>
+      </w:r>
+      <w:r>
+        <w:t xml:space="preserve"> “multiplicación”</w:t>
       </w:r>
     </w:p>
     <w:p>
@@ -877,7 +930,13 @@
         </w:numPr>
       </w:pPr>
       <w:r>
-        <w:t>Implementar clase “división”</w:t>
+        <w:t xml:space="preserve">Implementar </w:t>
+      </w:r>
+      <w:r>
+        <w:t>método</w:t>
+      </w:r>
+      <w:r>
+        <w:t xml:space="preserve"> “división”</w:t>
       </w:r>
     </w:p>
     <w:p>
@@ -889,7 +948,13 @@
         </w:numPr>
       </w:pPr>
       <w:r>
-        <w:t>Implementar clase “comprobar operadores”</w:t>
+        <w:t xml:space="preserve">Implementar </w:t>
+      </w:r>
+      <w:r>
+        <w:t>método</w:t>
+      </w:r>
+      <w:r>
+        <w:t xml:space="preserve"> “comprobar operadores”</w:t>
       </w:r>
     </w:p>
     <w:p>
@@ -901,7 +966,13 @@
         </w:numPr>
       </w:pPr>
       <w:r>
-        <w:t>Implementar clase “ dividir en operaciones simples”</w:t>
+        <w:t xml:space="preserve">Implementar </w:t>
+      </w:r>
+      <w:r>
+        <w:t>método</w:t>
+      </w:r>
+      <w:r>
+        <w:t xml:space="preserve"> “ dividir en operaciones simples”</w:t>
       </w:r>
     </w:p>
     <w:p>
@@ -1072,7 +1143,7 @@
     </w:p>
     <w:tbl>
       <w:tblPr>
-        <w:tblStyle w:val="Tabladelista3-nfasis6"/>
+        <w:tblStyle w:val="ListTable3Accent6"/>
         <w:tblW w:w="0" w:type="auto"/>
         <w:tblLook w:val="04A0" w:firstRow="1" w:lastRow="0" w:firstColumn="1" w:lastColumn="0" w:noHBand="0" w:noVBand="1"/>
       </w:tblPr>
@@ -1385,7 +1456,10 @@
               <w:cnfStyle w:val="000000000000" w:firstRow="0" w:lastRow="0" w:firstColumn="0" w:lastColumn="0" w:oddVBand="0" w:evenVBand="0" w:oddHBand="0" w:evenHBand="0" w:firstRowFirstColumn="0" w:firstRowLastColumn="0" w:lastRowFirstColumn="0" w:lastRowLastColumn="0"/>
             </w:pPr>
             <w:r>
-              <w:t>Sergio P.</w:t>
+              <w:t>Sergio L</w:t>
+            </w:r>
+            <w:r>
+              <w:t>.</w:t>
             </w:r>
           </w:p>
         </w:tc>
@@ -1565,7 +1639,7 @@
               <w:cnfStyle w:val="000000100000" w:firstRow="0" w:lastRow="0" w:firstColumn="0" w:lastColumn="0" w:oddVBand="0" w:evenVBand="0" w:oddHBand="1" w:evenHBand="0" w:firstRowFirstColumn="0" w:firstRowLastColumn="0" w:lastRowFirstColumn="0" w:lastRowLastColumn="0"/>
             </w:pPr>
             <w:r>
-              <w:t>Todos</w:t>
+              <w:t>Sergio L.</w:t>
             </w:r>
           </w:p>
         </w:tc>
@@ -1623,7 +1697,7 @@
               <w:cnfStyle w:val="000000000000" w:firstRow="0" w:lastRow="0" w:firstColumn="0" w:lastColumn="0" w:oddVBand="0" w:evenVBand="0" w:oddHBand="0" w:evenHBand="0" w:firstRowFirstColumn="0" w:firstRowLastColumn="0" w:lastRowFirstColumn="0" w:lastRowLastColumn="0"/>
             </w:pPr>
             <w:r>
-              <w:t>Jaime</w:t>
+              <w:t>Sergio L.</w:t>
             </w:r>
           </w:p>
         </w:tc>
@@ -1684,7 +1758,7 @@
               <w:cnfStyle w:val="000000100000" w:firstRow="0" w:lastRow="0" w:firstColumn="0" w:lastColumn="0" w:oddVBand="0" w:evenVBand="0" w:oddHBand="1" w:evenHBand="0" w:firstRowFirstColumn="0" w:firstRowLastColumn="0" w:lastRowFirstColumn="0" w:lastRowLastColumn="0"/>
             </w:pPr>
             <w:r>
-              <w:t>Sergio L.</w:t>
+              <w:t>Jaime</w:t>
             </w:r>
           </w:p>
         </w:tc>
@@ -3023,7 +3097,10 @@
               <w:jc w:val="center"/>
             </w:pPr>
             <w:r>
-              <w:t>tij</w:t>
+              <w:t>t</w:t>
+            </w:r>
+            <w:r>
+              <w:t>ij</w:t>
             </w:r>
           </w:p>
         </w:tc>
@@ -7305,15 +7382,641 @@
     </w:p>
     <w:p>
       <w:r>
-        <w:t>Holgura independiente de una actividad HIij = TEj – TLi – tij</w:t>
-      </w:r>
-      <w:bookmarkStart w:id="0" w:name="_GoBack"/>
-      <w:bookmarkEnd w:id="0"/>
+        <w:t>Holgura independiente de un</w:t>
+      </w:r>
+      <w:r>
+        <w:t>a actividad HIij = TEj – TLi – t</w:t>
+      </w:r>
+      <w:r>
+        <w:t xml:space="preserve">ij. </w:t>
+      </w:r>
+    </w:p>
+    <w:p>
+      <w:r>
+        <w:br w:type="page"/>
+      </w:r>
+    </w:p>
+    <w:p>
+      <w:pPr>
+        <w:rPr>
+          <w:b/>
+          <w:u w:val="single"/>
+        </w:rPr>
+      </w:pPr>
+      <w:r>
+        <w:rPr>
+          <w:b/>
+          <w:u w:val="single"/>
+        </w:rPr>
+        <w:lastRenderedPageBreak/>
+        <w:t>Herramienta de control de versiones</w:t>
+      </w:r>
+    </w:p>
+    <w:p>
+      <w:r>
+        <w:t>La herramienta de control de versiones</w:t>
+      </w:r>
+      <w:r>
+        <w:t xml:space="preserve"> que hemos utilizado es GitHub, que e</w:t>
+      </w:r>
+      <w:r>
+        <w:t xml:space="preserve">s una plataforma de desarrollo colaborativo de software para alojar proyectos utilizando el sistema de control de versiones de Git. </w:t>
+      </w:r>
+    </w:p>
+    <w:p>
+      <w:r>
+        <w:t xml:space="preserve">El funcionamiento se basa en torno a un repositorio centralizado y la estrategia de </w:t>
+      </w:r>
+      <w:r>
+        <w:t>versionado</w:t>
+      </w:r>
+      <w:r>
+        <w:t xml:space="preserve"> que sigue es la realización </w:t>
+      </w:r>
+      <w:r>
+        <w:t xml:space="preserve">de forks para </w:t>
+      </w:r>
+      <w:r>
+        <w:t>cl</w:t>
+      </w:r>
+      <w:r>
+        <w:t xml:space="preserve">onar un repositorio ajeno) y así </w:t>
+      </w:r>
+      <w:r>
+        <w:t>eliminar</w:t>
+      </w:r>
+      <w:r>
+        <w:t xml:space="preserve"> algún bug o modificar cosas de </w:t>
+      </w:r>
+      <w:r>
+        <w:t>él</w:t>
+      </w:r>
+      <w:r>
+        <w:t xml:space="preserve">. Una vez </w:t>
+      </w:r>
+      <w:r>
+        <w:t>que se haya modificado, se puede enviar un pull al dueño del proyecto. Este, en última instancia, considerará los cambios y si los acepta</w:t>
+      </w:r>
+      <w:r>
+        <w:t>, lo adjuntará</w:t>
+      </w:r>
+      <w:r>
+        <w:t xml:space="preserve"> al repositorio original</w:t>
+      </w:r>
+    </w:p>
+    <w:p>
+      <w:pPr>
+        <w:rPr>
+          <w:b/>
+          <w:u w:val="single"/>
+        </w:rPr>
+      </w:pPr>
+      <w:r>
+        <w:rPr>
+          <w:b/>
+          <w:u w:val="single"/>
+        </w:rPr>
+        <w:t xml:space="preserve">Documentación de </w:t>
+      </w:r>
+      <w:r>
+        <w:rPr>
+          <w:b/>
+          <w:u w:val="single"/>
+        </w:rPr>
+        <w:t xml:space="preserve">funcionalidad de </w:t>
+      </w:r>
+      <w:r>
+        <w:rPr>
+          <w:b/>
+          <w:u w:val="single"/>
+        </w:rPr>
+        <w:t>interfaz</w:t>
+      </w:r>
+    </w:p>
+    <w:p>
+      <w:pPr>
+        <w:jc w:val="center"/>
+        <w:rPr>
+          <w:b/>
+          <w:u w:val="single"/>
+        </w:rPr>
+      </w:pPr>
+      <w:r>
+        <w:rPr>
+          <w:noProof/>
+          <w:lang w:eastAsia="es-ES"/>
+        </w:rPr>
+        <w:drawing>
+          <wp:inline distT="0" distB="0" distL="0" distR="0">
+            <wp:extent cx="3095625" cy="2912632"/>
+            <wp:effectExtent l="0" t="0" r="0" b="2540"/>
+            <wp:docPr id="1" name="Imagen 1" descr="D:\Documents and Settings\Lazarillo\Configuración local\Archivos temporales de Internet\Content.Word\Nueva imagen.bmp"/>
+            <wp:cNvGraphicFramePr>
+              <a:graphicFrameLocks xmlns:a="http://schemas.openxmlformats.org/drawingml/2006/main" noChangeAspect="1"/>
+            </wp:cNvGraphicFramePr>
+            <a:graphic xmlns:a="http://schemas.openxmlformats.org/drawingml/2006/main">
+              <a:graphicData uri="http://schemas.openxmlformats.org/drawingml/2006/picture">
+                <pic:pic xmlns:pic="http://schemas.openxmlformats.org/drawingml/2006/picture">
+                  <pic:nvPicPr>
+                    <pic:cNvPr id="0" name="Picture 1" descr="D:\Documents and Settings\Lazarillo\Configuración local\Archivos temporales de Internet\Content.Word\Nueva imagen.bmp"/>
+                    <pic:cNvPicPr>
+                      <a:picLocks noChangeAspect="1" noChangeArrowheads="1"/>
+                    </pic:cNvPicPr>
+                  </pic:nvPicPr>
+                  <pic:blipFill>
+                    <a:blip r:embed="rId6">
+                      <a:extLst>
+                        <a:ext uri="{28A0092B-C50C-407E-A947-70E740481C1C}">
+                          <a14:useLocalDpi xmlns:a14="http://schemas.microsoft.com/office/drawing/2010/main" val="0"/>
+                        </a:ext>
+                      </a:extLst>
+                    </a:blip>
+                    <a:srcRect/>
+                    <a:stretch>
+                      <a:fillRect/>
+                    </a:stretch>
+                  </pic:blipFill>
+                  <pic:spPr bwMode="auto">
+                    <a:xfrm>
+                      <a:off x="0" y="0"/>
+                      <a:ext cx="3095625" cy="2912632"/>
+                    </a:xfrm>
+                    <a:prstGeom prst="rect">
+                      <a:avLst/>
+                    </a:prstGeom>
+                    <a:noFill/>
+                    <a:ln>
+                      <a:noFill/>
+                    </a:ln>
+                  </pic:spPr>
+                </pic:pic>
+              </a:graphicData>
+            </a:graphic>
+          </wp:inline>
+        </w:drawing>
+      </w:r>
+    </w:p>
+    <w:p>
+      <w:r>
+        <w:t>Como se ha mencionado antes en los requisitos, la distribución de los elementos de la interfaz sigue el esquema de un estereotipo de calculadora. El tamaño, la fuente, el color y la elección de los símbolos de la calculadora también están especificados en el apartado requisitos.</w:t>
+      </w:r>
+    </w:p>
+    <w:p>
+      <w:r>
+        <w:t>El funcionamiento es el siguiente:</w:t>
+      </w:r>
+    </w:p>
+    <w:p>
+      <w:pPr>
+        <w:pStyle w:val="Prrafodelista"/>
+        <w:numPr>
+          <w:ilvl w:val="0"/>
+          <w:numId w:val="5"/>
+        </w:numPr>
+      </w:pPr>
+      <w:r>
+        <w:t>Al pulsar un número, ese número aparecerá en el display de la calculadora</w:t>
+      </w:r>
+      <w:r>
+        <w:t>.</w:t>
+      </w:r>
+    </w:p>
+    <w:p>
+      <w:pPr>
+        <w:pStyle w:val="Prrafodelista"/>
+        <w:numPr>
+          <w:ilvl w:val="0"/>
+          <w:numId w:val="5"/>
+        </w:numPr>
+      </w:pPr>
+      <w:r>
+        <w:t xml:space="preserve">Al pulsar una tecla de operación, esa operación aparecerá </w:t>
+      </w:r>
+      <w:r>
+        <w:t>en el display.</w:t>
+      </w:r>
+    </w:p>
+    <w:p>
+      <w:pPr>
+        <w:pStyle w:val="Prrafodelista"/>
+        <w:numPr>
+          <w:ilvl w:val="0"/>
+          <w:numId w:val="5"/>
+        </w:numPr>
+      </w:pPr>
+      <w:r>
+        <w:t>Al pulsar el botón de apertura o cierre de paréntesis, ese paréntesis aparecerá en el display.</w:t>
+      </w:r>
+    </w:p>
+    <w:p>
+      <w:pPr>
+        <w:pStyle w:val="Prrafodelista"/>
+        <w:numPr>
+          <w:ilvl w:val="0"/>
+          <w:numId w:val="5"/>
+        </w:numPr>
+      </w:pPr>
+      <w:r>
+        <w:t>Al pulsar el botón “C”, se borrará toda la expresión matemática del display.</w:t>
+      </w:r>
+    </w:p>
+    <w:p>
+      <w:pPr>
+        <w:pStyle w:val="Prrafodelista"/>
+        <w:numPr>
+          <w:ilvl w:val="0"/>
+          <w:numId w:val="5"/>
+        </w:numPr>
+      </w:pPr>
+      <w:r>
+        <w:t>Al pulsar el botón “CE”, se borrará el último número introducido.</w:t>
+      </w:r>
+    </w:p>
+    <w:p>
+      <w:pPr>
+        <w:pStyle w:val="Prrafodelista"/>
+        <w:numPr>
+          <w:ilvl w:val="0"/>
+          <w:numId w:val="5"/>
+        </w:numPr>
+      </w:pPr>
+      <w:r>
+        <w:t>Al pulsar el botón “=”, se evaluará la expresión matemátic</w:t>
+      </w:r>
+      <w:r>
+        <w:t>a y se devolverá el resultado (o un error</w:t>
+      </w:r>
+      <w:r>
+        <w:t>) en el display.</w:t>
+      </w:r>
+    </w:p>
+    <w:p>
+      <w:pPr>
+        <w:pStyle w:val="Prrafodelista"/>
+        <w:numPr>
+          <w:ilvl w:val="0"/>
+          <w:numId w:val="5"/>
+        </w:numPr>
+      </w:pPr>
+      <w:r>
+        <w:t>Si la expresión matemática termina con un símbolo de operación,  dicho símbolo se eliminará del display al pulsar el botón “=” y no se tendrá en cuenta en la evaluación de la expresión</w:t>
+      </w:r>
+    </w:p>
+    <w:p>
+      <w:pPr>
+        <w:pStyle w:val="Prrafodelista"/>
+        <w:numPr>
+          <w:ilvl w:val="0"/>
+          <w:numId w:val="5"/>
+        </w:numPr>
+      </w:pPr>
+      <w:r>
+        <w:t>Si en la expresión matemática aparecen seguidos los símbolos “+” y “-</w:t>
+      </w:r>
+      <w:r>
+        <w:t>“o</w:t>
+      </w:r>
+      <w:r>
+        <w:t xml:space="preserve"> viceversa, </w:t>
+      </w:r>
+      <w:r>
+        <w:t xml:space="preserve"> solo </w:t>
+      </w:r>
+      <w:r>
+        <w:t xml:space="preserve">se </w:t>
+      </w:r>
+      <w:r>
+        <w:t>representará el último símbolo de operación</w:t>
+      </w:r>
+    </w:p>
+    <w:p>
+      <w:pPr>
+        <w:rPr>
+          <w:b/>
+          <w:u w:val="single"/>
+        </w:rPr>
+      </w:pPr>
+      <w:r>
+        <w:br w:type="page"/>
+      </w:r>
+      <w:r>
+        <w:rPr>
+          <w:b/>
+          <w:u w:val="single"/>
+        </w:rPr>
+        <w:lastRenderedPageBreak/>
+        <w:t>Doc</w:t>
+      </w:r>
+      <w:r>
+        <w:rPr>
+          <w:b/>
+          <w:u w:val="single"/>
+        </w:rPr>
+        <w:t>umentar funcionamiento de métodos</w:t>
+      </w:r>
+    </w:p>
+    <w:p>
+      <w:pPr>
+        <w:pStyle w:val="Prrafodelista"/>
+        <w:numPr>
+          <w:ilvl w:val="0"/>
+          <w:numId w:val="6"/>
+        </w:numPr>
+        <w:rPr>
+          <w:b/>
+          <w:u w:val="single"/>
+        </w:rPr>
+      </w:pPr>
+      <w:r>
+        <w:rPr>
+          <w:i/>
+        </w:rPr>
+        <w:t xml:space="preserve">Método </w:t>
+      </w:r>
+      <w:r>
+        <w:rPr>
+          <w:i/>
+        </w:rPr>
+        <w:t>“S</w:t>
+      </w:r>
+      <w:r>
+        <w:rPr>
+          <w:i/>
+        </w:rPr>
+        <w:t>uma</w:t>
+      </w:r>
+      <w:r>
+        <w:rPr>
+          <w:i/>
+        </w:rPr>
+        <w:t>”</w:t>
+      </w:r>
+      <w:r>
+        <w:t>: El método recibirá 2 valores, los sumará y devolverá dicho resultado</w:t>
+      </w:r>
+      <w:r>
+        <w:t xml:space="preserve"> al programa.</w:t>
+      </w:r>
+    </w:p>
+    <w:p>
+      <w:pPr>
+        <w:pStyle w:val="Prrafodelista"/>
+        <w:numPr>
+          <w:ilvl w:val="0"/>
+          <w:numId w:val="6"/>
+        </w:numPr>
+        <w:rPr>
+          <w:b/>
+          <w:u w:val="single"/>
+        </w:rPr>
+      </w:pPr>
+      <w:r>
+        <w:rPr>
+          <w:i/>
+        </w:rPr>
+        <w:t xml:space="preserve">Método </w:t>
+      </w:r>
+      <w:r>
+        <w:rPr>
+          <w:i/>
+        </w:rPr>
+        <w:t>“R</w:t>
+      </w:r>
+      <w:r>
+        <w:rPr>
+          <w:i/>
+        </w:rPr>
+        <w:t>esta</w:t>
+      </w:r>
+      <w:r>
+        <w:rPr>
+          <w:i/>
+        </w:rPr>
+        <w:t>”</w:t>
+      </w:r>
+      <w:r>
+        <w:t>: El método recibirá 2 valores, los restará y devolverá dicho resultado al programa.</w:t>
+      </w:r>
+    </w:p>
+    <w:p>
+      <w:pPr>
+        <w:pStyle w:val="Prrafodelista"/>
+        <w:numPr>
+          <w:ilvl w:val="0"/>
+          <w:numId w:val="6"/>
+        </w:numPr>
+        <w:rPr>
+          <w:b/>
+          <w:u w:val="single"/>
+        </w:rPr>
+      </w:pPr>
+      <w:r>
+        <w:rPr>
+          <w:i/>
+        </w:rPr>
+        <w:t>Método “M</w:t>
+      </w:r>
+      <w:r>
+        <w:rPr>
+          <w:i/>
+        </w:rPr>
+        <w:t>ultiplicación</w:t>
+      </w:r>
+      <w:r>
+        <w:rPr>
+          <w:i/>
+        </w:rPr>
+        <w:t>”</w:t>
+      </w:r>
+      <w:r>
+        <w:rPr>
+          <w:i/>
+        </w:rPr>
+        <w:t>:</w:t>
+      </w:r>
+      <w:r>
+        <w:t xml:space="preserve"> El método recibirá 2 valores, los multiplicará y devolverá dicho resultado al programa.</w:t>
+      </w:r>
+    </w:p>
+    <w:p>
+      <w:pPr>
+        <w:pStyle w:val="Prrafodelista"/>
+        <w:numPr>
+          <w:ilvl w:val="0"/>
+          <w:numId w:val="6"/>
+        </w:numPr>
+        <w:rPr>
+          <w:b/>
+          <w:u w:val="single"/>
+        </w:rPr>
+      </w:pPr>
+      <w:r>
+        <w:rPr>
+          <w:i/>
+        </w:rPr>
+        <w:t>Método “D</w:t>
+      </w:r>
+      <w:r>
+        <w:rPr>
+          <w:i/>
+        </w:rPr>
+        <w:t>ivisión</w:t>
+      </w:r>
+      <w:r>
+        <w:rPr>
+          <w:i/>
+        </w:rPr>
+        <w:t>”</w:t>
+      </w:r>
+      <w:r>
+        <w:t>: El método recibirá 2 valores (dividendo y divisor), realizará la operación de división (salvo que el divisor sea 0, en cuyo caso mostrará en el display</w:t>
+      </w:r>
+      <w:r>
+        <w:t xml:space="preserve"> el error “Operación invalida”</w:t>
+      </w:r>
+      <w:r>
+        <w:t>) y devolverá dicho resultado al programa.</w:t>
+      </w:r>
+    </w:p>
+    <w:p>
+      <w:pPr>
+        <w:pStyle w:val="Prrafodelista"/>
+        <w:numPr>
+          <w:ilvl w:val="0"/>
+          <w:numId w:val="6"/>
+        </w:numPr>
+        <w:rPr>
+          <w:b/>
+          <w:u w:val="single"/>
+        </w:rPr>
+      </w:pPr>
+      <w:r>
+        <w:rPr>
+          <w:i/>
+        </w:rPr>
+        <w:t>Método” C</w:t>
+      </w:r>
+      <w:r>
+        <w:rPr>
+          <w:i/>
+        </w:rPr>
+        <w:t>omprobar operandos</w:t>
+      </w:r>
+      <w:r>
+        <w:rPr>
+          <w:i/>
+        </w:rPr>
+        <w:t>”</w:t>
+      </w:r>
+      <w:r>
+        <w:t xml:space="preserve">: El método contará el número de operandos y paréntesis que hay en la expresión matemática para saber cuántas iteraciones y paréntesis hay. </w:t>
+      </w:r>
+    </w:p>
+    <w:p>
+      <w:pPr>
+        <w:pStyle w:val="Prrafodelista"/>
+      </w:pPr>
+      <w:r>
+        <w:t xml:space="preserve">Si el número de paréntesis </w:t>
+      </w:r>
+      <w:r>
+        <w:t xml:space="preserve">abiertos no es igual al de cerrados o se han introducido de forma errónea, se mostrará </w:t>
+      </w:r>
+      <w:r>
+        <w:t>en</w:t>
+      </w:r>
+      <w:r>
+        <w:t xml:space="preserve"> el display</w:t>
+      </w:r>
+      <w:r>
+        <w:t xml:space="preserve"> el error “Paréntesis mal introducido”</w:t>
+      </w:r>
+      <w:r>
+        <w:t xml:space="preserve"> o “Numero de paréntesis erróneo”</w:t>
+      </w:r>
+      <w:r>
+        <w:t>.</w:t>
+      </w:r>
+    </w:p>
+    <w:p>
+      <w:pPr>
+        <w:ind w:left="705"/>
+      </w:pPr>
+      <w:r>
+        <w:t>Si la expresión matemática termina con un símbolo de operación, se mostrará en el display el error “</w:t>
+      </w:r>
+      <w:r>
+        <w:t>Expresión errónea</w:t>
+      </w:r>
+      <w:r>
+        <w:t>”</w:t>
+      </w:r>
+      <w:r>
+        <w:t>.</w:t>
+      </w:r>
+    </w:p>
+    <w:p>
+      <w:pPr>
+        <w:ind w:left="705"/>
+      </w:pPr>
+      <w:r>
+        <w:t>Posteriormente llamará al método “Dividir en operaciones simples” para evaluar la expresión matemática</w:t>
+      </w:r>
+    </w:p>
+    <w:p>
+      <w:pPr>
+        <w:pStyle w:val="Prrafodelista"/>
+        <w:numPr>
+          <w:ilvl w:val="0"/>
+          <w:numId w:val="6"/>
+        </w:numPr>
+        <w:rPr>
+          <w:b/>
+          <w:u w:val="single"/>
+        </w:rPr>
+      </w:pPr>
+      <w:r>
+        <w:rPr>
+          <w:i/>
+        </w:rPr>
+        <w:t>Método “D</w:t>
+      </w:r>
+      <w:r>
+        <w:rPr>
+          <w:i/>
+        </w:rPr>
+        <w:t>ividir en operaciones simples</w:t>
+      </w:r>
+      <w:r>
+        <w:rPr>
+          <w:i/>
+        </w:rPr>
+        <w:t>”</w:t>
+      </w:r>
+      <w:r>
+        <w:t>: El método hará una iteración por cada operando respetando la jerarquía de operaciones</w:t>
+      </w:r>
       <w:r>
         <w:t xml:space="preserve">. </w:t>
       </w:r>
+      <w:r>
+        <w:t>Dependiendo del  operando, hará una llamada a un método distinto (“Suma”, “Resta”, “Multiplicación” o “División”)</w:t>
+      </w:r>
+      <w:r>
+        <w:t xml:space="preserve"> y mostrará el resultado por el display</w:t>
+      </w:r>
+      <w:r>
+        <w:t>.</w:t>
+      </w:r>
     </w:p>
-    <w:p/>
+    <w:p>
+      <w:pPr>
+        <w:rPr>
+          <w:b/>
+          <w:u w:val="single"/>
+        </w:rPr>
+      </w:pPr>
+    </w:p>
     <w:sectPr>
       <w:pgSz w:w="11906" w:h="16838"/>
       <w:pgMar w:top="1417" w:right="1701" w:bottom="1417" w:left="1701" w:header="708" w:footer="708" w:gutter="0"/>
@@ -7325,8 +8028,8 @@
 </file>
 
 <file path=word/numbering.xml><?xml version="1.0" encoding="utf-8"?>
-<w:numbering xmlns:wpc="http://schemas.microsoft.com/office/word/2010/wordprocessingCanvas" xmlns:mc="http://schemas.openxmlformats.org/markup-compatibility/2006" xmlns:o="urn:schemas-microsoft-com:office:office" xmlns:r="http://schemas.openxmlformats.org/officeDocument/2006/relationships" xmlns:m="http://schemas.openxmlformats.org/officeDocument/2006/math" xmlns:v="urn:schemas-microsoft-com:vml" xmlns:wp14="http://schemas.microsoft.com/office/word/2010/wordprocessingDrawing" xmlns:wp="http://schemas.openxmlformats.org/drawingml/2006/wordprocessingDrawing" xmlns:w10="urn:schemas-microsoft-com:office:word" xmlns:w="http://schemas.openxmlformats.org/wordprocessingml/2006/main" xmlns:w14="http://schemas.microsoft.com/office/word/2010/wordml" xmlns:w15="http://schemas.microsoft.com/office/word/2012/wordml" xmlns:wpg="http://schemas.microsoft.com/office/word/2010/wordprocessingGroup" xmlns:wpi="http://schemas.microsoft.com/office/word/2010/wordprocessingInk" xmlns:wne="http://schemas.microsoft.com/office/word/2006/wordml" xmlns:wps="http://schemas.microsoft.com/office/word/2010/wordprocessingShape" mc:Ignorable="w14 w15 wp14">
-  <w:abstractNum w:abstractNumId="0" w15:restartNumberingAfterBreak="0">
+<w:numbering xmlns:wpc="http://schemas.microsoft.com/office/word/2010/wordprocessingCanvas" xmlns:mc="http://schemas.openxmlformats.org/markup-compatibility/2006" xmlns:o="urn:schemas-microsoft-com:office:office" xmlns:r="http://schemas.openxmlformats.org/officeDocument/2006/relationships" xmlns:m="http://schemas.openxmlformats.org/officeDocument/2006/math" xmlns:v="urn:schemas-microsoft-com:vml" xmlns:wp14="http://schemas.microsoft.com/office/word/2010/wordprocessingDrawing" xmlns:wp="http://schemas.openxmlformats.org/drawingml/2006/wordprocessingDrawing" xmlns:w10="urn:schemas-microsoft-com:office:word" xmlns:w="http://schemas.openxmlformats.org/wordprocessingml/2006/main" xmlns:w14="http://schemas.microsoft.com/office/word/2010/wordml" xmlns:wpg="http://schemas.microsoft.com/office/word/2010/wordprocessingGroup" xmlns:wpi="http://schemas.microsoft.com/office/word/2010/wordprocessingInk" xmlns:wne="http://schemas.microsoft.com/office/word/2006/wordml" xmlns:wps="http://schemas.microsoft.com/office/word/2010/wordprocessingShape" mc:Ignorable="w14 wp14">
+  <w:abstractNum w:abstractNumId="0">
     <w:nsid w:val="234544DD"/>
     <w:multiLevelType w:val="hybridMultilevel"/>
     <w:tmpl w:val="39D4D20C"/>
@@ -7439,7 +8142,7 @@
       </w:rPr>
     </w:lvl>
   </w:abstractNum>
-  <w:abstractNum w:abstractNumId="1" w15:restartNumberingAfterBreak="0">
+  <w:abstractNum w:abstractNumId="1">
     <w:nsid w:val="319852AC"/>
     <w:multiLevelType w:val="hybridMultilevel"/>
     <w:tmpl w:val="105CEAE2"/>
@@ -7529,10 +8232,10 @@
       </w:pPr>
     </w:lvl>
   </w:abstractNum>
-  <w:abstractNum w:abstractNumId="2" w15:restartNumberingAfterBreak="0">
-    <w:nsid w:val="4E3810D4"/>
+  <w:abstractNum w:abstractNumId="2">
+    <w:nsid w:val="34322255"/>
     <w:multiLevelType w:val="hybridMultilevel"/>
-    <w:tmpl w:val="9C18C72A"/>
+    <w:tmpl w:val="9702D518"/>
     <w:lvl w:ilvl="0" w:tplc="0C0A0001">
       <w:start w:val="1"/>
       <w:numFmt w:val="bullet"/>
@@ -7642,10 +8345,10 @@
       </w:rPr>
     </w:lvl>
   </w:abstractNum>
-  <w:abstractNum w:abstractNumId="3" w15:restartNumberingAfterBreak="0">
-    <w:nsid w:val="68E44269"/>
+  <w:abstractNum w:abstractNumId="3">
+    <w:nsid w:val="4E3810D4"/>
     <w:multiLevelType w:val="hybridMultilevel"/>
-    <w:tmpl w:val="F88EE87C"/>
+    <w:tmpl w:val="9C18C72A"/>
     <w:lvl w:ilvl="0" w:tplc="0C0A0001">
       <w:start w:val="1"/>
       <w:numFmt w:val="bullet"/>
@@ -7755,23 +8458,255 @@
       </w:rPr>
     </w:lvl>
   </w:abstractNum>
+  <w:abstractNum w:abstractNumId="4">
+    <w:nsid w:val="68E44269"/>
+    <w:multiLevelType w:val="hybridMultilevel"/>
+    <w:tmpl w:val="F88EE87C"/>
+    <w:lvl w:ilvl="0" w:tplc="0C0A0001">
+      <w:start w:val="1"/>
+      <w:numFmt w:val="bullet"/>
+      <w:lvlText w:val=""/>
+      <w:lvlJc w:val="left"/>
+      <w:pPr>
+        <w:ind w:left="720" w:hanging="360"/>
+      </w:pPr>
+      <w:rPr>
+        <w:rFonts w:ascii="Symbol" w:hAnsi="Symbol" w:hint="default"/>
+      </w:rPr>
+    </w:lvl>
+    <w:lvl w:ilvl="1" w:tplc="0C0A0003" w:tentative="1">
+      <w:start w:val="1"/>
+      <w:numFmt w:val="bullet"/>
+      <w:lvlText w:val="o"/>
+      <w:lvlJc w:val="left"/>
+      <w:pPr>
+        <w:ind w:left="1440" w:hanging="360"/>
+      </w:pPr>
+      <w:rPr>
+        <w:rFonts w:ascii="Courier New" w:hAnsi="Courier New" w:cs="Courier New" w:hint="default"/>
+      </w:rPr>
+    </w:lvl>
+    <w:lvl w:ilvl="2" w:tplc="0C0A0005" w:tentative="1">
+      <w:start w:val="1"/>
+      <w:numFmt w:val="bullet"/>
+      <w:lvlText w:val=""/>
+      <w:lvlJc w:val="left"/>
+      <w:pPr>
+        <w:ind w:left="2160" w:hanging="360"/>
+      </w:pPr>
+      <w:rPr>
+        <w:rFonts w:ascii="Wingdings" w:hAnsi="Wingdings" w:hint="default"/>
+      </w:rPr>
+    </w:lvl>
+    <w:lvl w:ilvl="3" w:tplc="0C0A0001" w:tentative="1">
+      <w:start w:val="1"/>
+      <w:numFmt w:val="bullet"/>
+      <w:lvlText w:val=""/>
+      <w:lvlJc w:val="left"/>
+      <w:pPr>
+        <w:ind w:left="2880" w:hanging="360"/>
+      </w:pPr>
+      <w:rPr>
+        <w:rFonts w:ascii="Symbol" w:hAnsi="Symbol" w:hint="default"/>
+      </w:rPr>
+    </w:lvl>
+    <w:lvl w:ilvl="4" w:tplc="0C0A0003" w:tentative="1">
+      <w:start w:val="1"/>
+      <w:numFmt w:val="bullet"/>
+      <w:lvlText w:val="o"/>
+      <w:lvlJc w:val="left"/>
+      <w:pPr>
+        <w:ind w:left="3600" w:hanging="360"/>
+      </w:pPr>
+      <w:rPr>
+        <w:rFonts w:ascii="Courier New" w:hAnsi="Courier New" w:cs="Courier New" w:hint="default"/>
+      </w:rPr>
+    </w:lvl>
+    <w:lvl w:ilvl="5" w:tplc="0C0A0005" w:tentative="1">
+      <w:start w:val="1"/>
+      <w:numFmt w:val="bullet"/>
+      <w:lvlText w:val=""/>
+      <w:lvlJc w:val="left"/>
+      <w:pPr>
+        <w:ind w:left="4320" w:hanging="360"/>
+      </w:pPr>
+      <w:rPr>
+        <w:rFonts w:ascii="Wingdings" w:hAnsi="Wingdings" w:hint="default"/>
+      </w:rPr>
+    </w:lvl>
+    <w:lvl w:ilvl="6" w:tplc="0C0A0001" w:tentative="1">
+      <w:start w:val="1"/>
+      <w:numFmt w:val="bullet"/>
+      <w:lvlText w:val=""/>
+      <w:lvlJc w:val="left"/>
+      <w:pPr>
+        <w:ind w:left="5040" w:hanging="360"/>
+      </w:pPr>
+      <w:rPr>
+        <w:rFonts w:ascii="Symbol" w:hAnsi="Symbol" w:hint="default"/>
+      </w:rPr>
+    </w:lvl>
+    <w:lvl w:ilvl="7" w:tplc="0C0A0003" w:tentative="1">
+      <w:start w:val="1"/>
+      <w:numFmt w:val="bullet"/>
+      <w:lvlText w:val="o"/>
+      <w:lvlJc w:val="left"/>
+      <w:pPr>
+        <w:ind w:left="5760" w:hanging="360"/>
+      </w:pPr>
+      <w:rPr>
+        <w:rFonts w:ascii="Courier New" w:hAnsi="Courier New" w:cs="Courier New" w:hint="default"/>
+      </w:rPr>
+    </w:lvl>
+    <w:lvl w:ilvl="8" w:tplc="0C0A0005" w:tentative="1">
+      <w:start w:val="1"/>
+      <w:numFmt w:val="bullet"/>
+      <w:lvlText w:val=""/>
+      <w:lvlJc w:val="left"/>
+      <w:pPr>
+        <w:ind w:left="6480" w:hanging="360"/>
+      </w:pPr>
+      <w:rPr>
+        <w:rFonts w:ascii="Wingdings" w:hAnsi="Wingdings" w:hint="default"/>
+      </w:rPr>
+    </w:lvl>
+  </w:abstractNum>
+  <w:abstractNum w:abstractNumId="5">
+    <w:nsid w:val="77DC76D2"/>
+    <w:multiLevelType w:val="hybridMultilevel"/>
+    <w:tmpl w:val="2EA4C65A"/>
+    <w:lvl w:ilvl="0" w:tplc="0C0A0001">
+      <w:start w:val="1"/>
+      <w:numFmt w:val="bullet"/>
+      <w:lvlText w:val=""/>
+      <w:lvlJc w:val="left"/>
+      <w:pPr>
+        <w:ind w:left="720" w:hanging="360"/>
+      </w:pPr>
+      <w:rPr>
+        <w:rFonts w:ascii="Symbol" w:hAnsi="Symbol" w:hint="default"/>
+      </w:rPr>
+    </w:lvl>
+    <w:lvl w:ilvl="1" w:tplc="0C0A0003" w:tentative="1">
+      <w:start w:val="1"/>
+      <w:numFmt w:val="bullet"/>
+      <w:lvlText w:val="o"/>
+      <w:lvlJc w:val="left"/>
+      <w:pPr>
+        <w:ind w:left="1440" w:hanging="360"/>
+      </w:pPr>
+      <w:rPr>
+        <w:rFonts w:ascii="Courier New" w:hAnsi="Courier New" w:cs="Courier New" w:hint="default"/>
+      </w:rPr>
+    </w:lvl>
+    <w:lvl w:ilvl="2" w:tplc="0C0A0005" w:tentative="1">
+      <w:start w:val="1"/>
+      <w:numFmt w:val="bullet"/>
+      <w:lvlText w:val=""/>
+      <w:lvlJc w:val="left"/>
+      <w:pPr>
+        <w:ind w:left="2160" w:hanging="360"/>
+      </w:pPr>
+      <w:rPr>
+        <w:rFonts w:ascii="Wingdings" w:hAnsi="Wingdings" w:hint="default"/>
+      </w:rPr>
+    </w:lvl>
+    <w:lvl w:ilvl="3" w:tplc="0C0A0001" w:tentative="1">
+      <w:start w:val="1"/>
+      <w:numFmt w:val="bullet"/>
+      <w:lvlText w:val=""/>
+      <w:lvlJc w:val="left"/>
+      <w:pPr>
+        <w:ind w:left="2880" w:hanging="360"/>
+      </w:pPr>
+      <w:rPr>
+        <w:rFonts w:ascii="Symbol" w:hAnsi="Symbol" w:hint="default"/>
+      </w:rPr>
+    </w:lvl>
+    <w:lvl w:ilvl="4" w:tplc="0C0A0003" w:tentative="1">
+      <w:start w:val="1"/>
+      <w:numFmt w:val="bullet"/>
+      <w:lvlText w:val="o"/>
+      <w:lvlJc w:val="left"/>
+      <w:pPr>
+        <w:ind w:left="3600" w:hanging="360"/>
+      </w:pPr>
+      <w:rPr>
+        <w:rFonts w:ascii="Courier New" w:hAnsi="Courier New" w:cs="Courier New" w:hint="default"/>
+      </w:rPr>
+    </w:lvl>
+    <w:lvl w:ilvl="5" w:tplc="0C0A0005" w:tentative="1">
+      <w:start w:val="1"/>
+      <w:numFmt w:val="bullet"/>
+      <w:lvlText w:val=""/>
+      <w:lvlJc w:val="left"/>
+      <w:pPr>
+        <w:ind w:left="4320" w:hanging="360"/>
+      </w:pPr>
+      <w:rPr>
+        <w:rFonts w:ascii="Wingdings" w:hAnsi="Wingdings" w:hint="default"/>
+      </w:rPr>
+    </w:lvl>
+    <w:lvl w:ilvl="6" w:tplc="0C0A0001" w:tentative="1">
+      <w:start w:val="1"/>
+      <w:numFmt w:val="bullet"/>
+      <w:lvlText w:val=""/>
+      <w:lvlJc w:val="left"/>
+      <w:pPr>
+        <w:ind w:left="5040" w:hanging="360"/>
+      </w:pPr>
+      <w:rPr>
+        <w:rFonts w:ascii="Symbol" w:hAnsi="Symbol" w:hint="default"/>
+      </w:rPr>
+    </w:lvl>
+    <w:lvl w:ilvl="7" w:tplc="0C0A0003" w:tentative="1">
+      <w:start w:val="1"/>
+      <w:numFmt w:val="bullet"/>
+      <w:lvlText w:val="o"/>
+      <w:lvlJc w:val="left"/>
+      <w:pPr>
+        <w:ind w:left="5760" w:hanging="360"/>
+      </w:pPr>
+      <w:rPr>
+        <w:rFonts w:ascii="Courier New" w:hAnsi="Courier New" w:cs="Courier New" w:hint="default"/>
+      </w:rPr>
+    </w:lvl>
+    <w:lvl w:ilvl="8" w:tplc="0C0A0005" w:tentative="1">
+      <w:start w:val="1"/>
+      <w:numFmt w:val="bullet"/>
+      <w:lvlText w:val=""/>
+      <w:lvlJc w:val="left"/>
+      <w:pPr>
+        <w:ind w:left="6480" w:hanging="360"/>
+      </w:pPr>
+      <w:rPr>
+        <w:rFonts w:ascii="Wingdings" w:hAnsi="Wingdings" w:hint="default"/>
+      </w:rPr>
+    </w:lvl>
+  </w:abstractNum>
   <w:num w:numId="1">
-    <w:abstractNumId w:val="2"/>
+    <w:abstractNumId w:val="3"/>
   </w:num>
   <w:num w:numId="2">
     <w:abstractNumId w:val="0"/>
   </w:num>
   <w:num w:numId="3">
-    <w:abstractNumId w:val="3"/>
+    <w:abstractNumId w:val="4"/>
   </w:num>
   <w:num w:numId="4">
     <w:abstractNumId w:val="1"/>
+  </w:num>
+  <w:num w:numId="5">
+    <w:abstractNumId w:val="2"/>
+  </w:num>
+  <w:num w:numId="6">
+    <w:abstractNumId w:val="5"/>
   </w:num>
 </w:numbering>
 </file>
 
 <file path=word/styles.xml><?xml version="1.0" encoding="utf-8"?>
-<w:styles xmlns:mc="http://schemas.openxmlformats.org/markup-compatibility/2006" xmlns:r="http://schemas.openxmlformats.org/officeDocument/2006/relationships" xmlns:w="http://schemas.openxmlformats.org/wordprocessingml/2006/main" xmlns:w14="http://schemas.microsoft.com/office/word/2010/wordml" xmlns:w15="http://schemas.microsoft.com/office/word/2012/wordml" mc:Ignorable="w14 w15">
+<w:styles xmlns:mc="http://schemas.openxmlformats.org/markup-compatibility/2006" xmlns:r="http://schemas.openxmlformats.org/officeDocument/2006/relationships" xmlns:w="http://schemas.openxmlformats.org/wordprocessingml/2006/main" xmlns:w14="http://schemas.microsoft.com/office/word/2010/wordml" mc:Ignorable="w14">
   <w:docDefaults>
     <w:rPrDefault>
       <w:rPr>
@@ -7787,378 +8722,144 @@
       </w:pPr>
     </w:pPrDefault>
   </w:docDefaults>
-  <w:latentStyles w:defLockedState="0" w:defUIPriority="99" w:defSemiHidden="0" w:defUnhideWhenUsed="0" w:defQFormat="0" w:count="371">
-    <w:lsdException w:name="Normal" w:uiPriority="0" w:qFormat="1"/>
-    <w:lsdException w:name="heading 1" w:uiPriority="9" w:qFormat="1"/>
-    <w:lsdException w:name="heading 2" w:semiHidden="1" w:uiPriority="9" w:unhideWhenUsed="1" w:qFormat="1"/>
-    <w:lsdException w:name="heading 3" w:semiHidden="1" w:uiPriority="9" w:unhideWhenUsed="1" w:qFormat="1"/>
-    <w:lsdException w:name="heading 4" w:semiHidden="1" w:uiPriority="9" w:unhideWhenUsed="1" w:qFormat="1"/>
-    <w:lsdException w:name="heading 5" w:semiHidden="1" w:uiPriority="9" w:unhideWhenUsed="1" w:qFormat="1"/>
-    <w:lsdException w:name="heading 6" w:semiHidden="1" w:uiPriority="9" w:unhideWhenUsed="1" w:qFormat="1"/>
-    <w:lsdException w:name="heading 7" w:semiHidden="1" w:uiPriority="9" w:unhideWhenUsed="1" w:qFormat="1"/>
-    <w:lsdException w:name="heading 8" w:semiHidden="1" w:uiPriority="9" w:unhideWhenUsed="1" w:qFormat="1"/>
-    <w:lsdException w:name="heading 9" w:semiHidden="1" w:uiPriority="9" w:unhideWhenUsed="1" w:qFormat="1"/>
-    <w:lsdException w:name="index 1" w:semiHidden="1" w:unhideWhenUsed="1"/>
-    <w:lsdException w:name="index 2" w:semiHidden="1" w:unhideWhenUsed="1"/>
-    <w:lsdException w:name="index 3" w:semiHidden="1" w:unhideWhenUsed="1"/>
-    <w:lsdException w:name="index 4" w:semiHidden="1" w:unhideWhenUsed="1"/>
-    <w:lsdException w:name="index 5" w:semiHidden="1" w:unhideWhenUsed="1"/>
-    <w:lsdException w:name="index 6" w:semiHidden="1" w:unhideWhenUsed="1"/>
-    <w:lsdException w:name="index 7" w:semiHidden="1" w:unhideWhenUsed="1"/>
-    <w:lsdException w:name="index 8" w:semiHidden="1" w:unhideWhenUsed="1"/>
-    <w:lsdException w:name="index 9" w:semiHidden="1" w:unhideWhenUsed="1"/>
-    <w:lsdException w:name="toc 1" w:semiHidden="1" w:uiPriority="39" w:unhideWhenUsed="1"/>
-    <w:lsdException w:name="toc 2" w:semiHidden="1" w:uiPriority="39" w:unhideWhenUsed="1"/>
-    <w:lsdException w:name="toc 3" w:semiHidden="1" w:uiPriority="39" w:unhideWhenUsed="1"/>
-    <w:lsdException w:name="toc 4" w:semiHidden="1" w:uiPriority="39" w:unhideWhenUsed="1"/>
-    <w:lsdException w:name="toc 5" w:semiHidden="1" w:uiPriority="39" w:unhideWhenUsed="1"/>
-    <w:lsdException w:name="toc 6" w:semiHidden="1" w:uiPriority="39" w:unhideWhenUsed="1"/>
-    <w:lsdException w:name="toc 7" w:semiHidden="1" w:uiPriority="39" w:unhideWhenUsed="1"/>
-    <w:lsdException w:name="toc 8" w:semiHidden="1" w:uiPriority="39" w:unhideWhenUsed="1"/>
-    <w:lsdException w:name="toc 9" w:semiHidden="1" w:uiPriority="39" w:unhideWhenUsed="1"/>
-    <w:lsdException w:name="Normal Indent" w:semiHidden="1" w:unhideWhenUsed="1"/>
-    <w:lsdException w:name="footnote text" w:semiHidden="1" w:unhideWhenUsed="1"/>
-    <w:lsdException w:name="annotation text" w:semiHidden="1" w:unhideWhenUsed="1"/>
-    <w:lsdException w:name="header" w:semiHidden="1" w:unhideWhenUsed="1"/>
-    <w:lsdException w:name="footer" w:semiHidden="1" w:unhideWhenUsed="1"/>
-    <w:lsdException w:name="index heading" w:semiHidden="1" w:unhideWhenUsed="1"/>
-    <w:lsdException w:name="caption" w:semiHidden="1" w:uiPriority="35" w:unhideWhenUsed="1" w:qFormat="1"/>
-    <w:lsdException w:name="table of figures" w:semiHidden="1" w:unhideWhenUsed="1"/>
-    <w:lsdException w:name="envelope address" w:semiHidden="1" w:unhideWhenUsed="1"/>
-    <w:lsdException w:name="envelope return" w:semiHidden="1" w:unhideWhenUsed="1"/>
-    <w:lsdException w:name="footnote reference" w:semiHidden="1" w:unhideWhenUsed="1"/>
-    <w:lsdException w:name="annotation reference" w:semiHidden="1" w:unhideWhenUsed="1"/>
-    <w:lsdException w:name="line number" w:semiHidden="1" w:unhideWhenUsed="1"/>
-    <w:lsdException w:name="page number" w:semiHidden="1" w:unhideWhenUsed="1"/>
-    <w:lsdException w:name="endnote reference" w:semiHidden="1" w:unhideWhenUsed="1"/>
-    <w:lsdException w:name="endnote text" w:semiHidden="1" w:unhideWhenUsed="1"/>
-    <w:lsdException w:name="table of authorities" w:semiHidden="1" w:unhideWhenUsed="1"/>
-    <w:lsdException w:name="macro" w:semiHidden="1" w:unhideWhenUsed="1"/>
-    <w:lsdException w:name="toa heading" w:semiHidden="1" w:unhideWhenUsed="1"/>
-    <w:lsdException w:name="List" w:semiHidden="1" w:unhideWhenUsed="1"/>
-    <w:lsdException w:name="List Bullet" w:semiHidden="1" w:unhideWhenUsed="1"/>
-    <w:lsdException w:name="List Number" w:semiHidden="1" w:unhideWhenUsed="1"/>
-    <w:lsdException w:name="List 2" w:semiHidden="1" w:unhideWhenUsed="1"/>
-    <w:lsdException w:name="List 3" w:semiHidden="1" w:unhideWhenUsed="1"/>
-    <w:lsdException w:name="List 4" w:semiHidden="1" w:unhideWhenUsed="1"/>
-    <w:lsdException w:name="List 5" w:semiHidden="1" w:unhideWhenUsed="1"/>
-    <w:lsdException w:name="List Bullet 2" w:semiHidden="1" w:unhideWhenUsed="1"/>
-    <w:lsdException w:name="List Bullet 3" w:semiHidden="1" w:unhideWhenUsed="1"/>
-    <w:lsdException w:name="List Bullet 4" w:semiHidden="1" w:unhideWhenUsed="1"/>
-    <w:lsdException w:name="List Bullet 5" w:semiHidden="1" w:unhideWhenUsed="1"/>
-    <w:lsdException w:name="List Number 2" w:semiHidden="1" w:unhideWhenUsed="1"/>
-    <w:lsdException w:name="List Number 3" w:semiHidden="1" w:unhideWhenUsed="1"/>
-    <w:lsdException w:name="List Number 4" w:semiHidden="1" w:unhideWhenUsed="1"/>
-    <w:lsdException w:name="List Number 5" w:semiHidden="1" w:unhideWhenUsed="1"/>
-    <w:lsdException w:name="Title" w:uiPriority="10" w:qFormat="1"/>
-    <w:lsdException w:name="Closing" w:semiHidden="1" w:unhideWhenUsed="1"/>
-    <w:lsdException w:name="Signature" w:semiHidden="1" w:unhideWhenUsed="1"/>
-    <w:lsdException w:name="Default Paragraph Font" w:semiHidden="1" w:uiPriority="1" w:unhideWhenUsed="1"/>
-    <w:lsdException w:name="Body Text" w:semiHidden="1" w:unhideWhenUsed="1"/>
-    <w:lsdException w:name="Body Text Indent" w:semiHidden="1" w:unhideWhenUsed="1"/>
-    <w:lsdException w:name="List Continue" w:semiHidden="1" w:unhideWhenUsed="1"/>
-    <w:lsdException w:name="List Continue 2" w:semiHidden="1" w:unhideWhenUsed="1"/>
-    <w:lsdException w:name="List Continue 3" w:semiHidden="1" w:unhideWhenUsed="1"/>
-    <w:lsdException w:name="List Continue 4" w:semiHidden="1" w:unhideWhenUsed="1"/>
-    <w:lsdException w:name="List Continue 5" w:semiHidden="1" w:unhideWhenUsed="1"/>
-    <w:lsdException w:name="Message Header" w:semiHidden="1" w:unhideWhenUsed="1"/>
-    <w:lsdException w:name="Subtitle" w:uiPriority="11" w:qFormat="1"/>
-    <w:lsdException w:name="Salutation" w:semiHidden="1" w:unhideWhenUsed="1"/>
-    <w:lsdException w:name="Date" w:semiHidden="1" w:unhideWhenUsed="1"/>
-    <w:lsdException w:name="Body Text First Indent" w:semiHidden="1" w:unhideWhenUsed="1"/>
-    <w:lsdException w:name="Body Text First Indent 2" w:semiHidden="1" w:unhideWhenUsed="1"/>
-    <w:lsdException w:name="Note Heading" w:semiHidden="1" w:unhideWhenUsed="1"/>
-    <w:lsdException w:name="Body Text 2" w:semiHidden="1" w:unhideWhenUsed="1"/>
-    <w:lsdException w:name="Body Text 3" w:semiHidden="1" w:unhideWhenUsed="1"/>
-    <w:lsdException w:name="Body Text Indent 2" w:semiHidden="1" w:unhideWhenUsed="1"/>
-    <w:lsdException w:name="Body Text Indent 3" w:semiHidden="1" w:unhideWhenUsed="1"/>
-    <w:lsdException w:name="Block Text" w:semiHidden="1" w:unhideWhenUsed="1"/>
-    <w:lsdException w:name="Hyperlink" w:semiHidden="1" w:unhideWhenUsed="1"/>
-    <w:lsdException w:name="FollowedHyperlink" w:semiHidden="1" w:unhideWhenUsed="1"/>
-    <w:lsdException w:name="Strong" w:uiPriority="22" w:qFormat="1"/>
-    <w:lsdException w:name="Emphasis" w:uiPriority="20" w:qFormat="1"/>
-    <w:lsdException w:name="Document Map" w:semiHidden="1" w:unhideWhenUsed="1"/>
-    <w:lsdException w:name="Plain Text" w:semiHidden="1" w:unhideWhenUsed="1"/>
-    <w:lsdException w:name="E-mail Signature" w:semiHidden="1" w:unhideWhenUsed="1"/>
-    <w:lsdException w:name="HTML Top of Form" w:semiHidden="1" w:unhideWhenUsed="1"/>
-    <w:lsdException w:name="HTML Bottom of Form" w:semiHidden="1" w:unhideWhenUsed="1"/>
-    <w:lsdException w:name="Normal (Web)" w:semiHidden="1" w:unhideWhenUsed="1"/>
-    <w:lsdException w:name="HTML Acronym" w:semiHidden="1" w:unhideWhenUsed="1"/>
-    <w:lsdException w:name="HTML Address" w:semiHidden="1" w:unhideWhenUsed="1"/>
-    <w:lsdException w:name="HTML Cite" w:semiHidden="1" w:unhideWhenUsed="1"/>
-    <w:lsdException w:name="HTML Code" w:semiHidden="1" w:unhideWhenUsed="1"/>
-    <w:lsdException w:name="HTML Definition" w:semiHidden="1" w:unhideWhenUsed="1"/>
-    <w:lsdException w:name="HTML Keyboard" w:semiHidden="1" w:unhideWhenUsed="1"/>
-    <w:lsdException w:name="HTML Preformatted" w:semiHidden="1" w:unhideWhenUsed="1"/>
-    <w:lsdException w:name="HTML Sample" w:semiHidden="1" w:unhideWhenUsed="1"/>
-    <w:lsdException w:name="HTML Typewriter" w:semiHidden="1" w:unhideWhenUsed="1"/>
-    <w:lsdException w:name="HTML Variable" w:semiHidden="1" w:unhideWhenUsed="1"/>
-    <w:lsdException w:name="Normal Table" w:semiHidden="1" w:unhideWhenUsed="1"/>
-    <w:lsdException w:name="annotation subject" w:semiHidden="1" w:unhideWhenUsed="1"/>
-    <w:lsdException w:name="No List" w:semiHidden="1" w:unhideWhenUsed="1"/>
-    <w:lsdException w:name="Outline List 1" w:semiHidden="1" w:unhideWhenUsed="1"/>
-    <w:lsdException w:name="Outline List 2" w:semiHidden="1" w:unhideWhenUsed="1"/>
-    <w:lsdException w:name="Outline List 3" w:semiHidden="1" w:unhideWhenUsed="1"/>
-    <w:lsdException w:name="Table Simple 1" w:semiHidden="1" w:unhideWhenUsed="1"/>
-    <w:lsdException w:name="Table Simple 2" w:semiHidden="1" w:unhideWhenUsed="1"/>
-    <w:lsdException w:name="Table Simple 3" w:semiHidden="1" w:unhideWhenUsed="1"/>
-    <w:lsdException w:name="Table Classic 1" w:semiHidden="1" w:unhideWhenUsed="1"/>
-    <w:lsdException w:name="Table Classic 2" w:semiHidden="1" w:unhideWhenUsed="1"/>
-    <w:lsdException w:name="Table Classic 3" w:semiHidden="1" w:unhideWhenUsed="1"/>
-    <w:lsdException w:name="Table Classic 4" w:semiHidden="1" w:unhideWhenUsed="1"/>
-    <w:lsdException w:name="Table Colorful 1" w:semiHidden="1" w:unhideWhenUsed="1"/>
-    <w:lsdException w:name="Table Colorful 2" w:semiHidden="1" w:unhideWhenUsed="1"/>
-    <w:lsdException w:name="Table Colorful 3" w:semiHidden="1" w:unhideWhenUsed="1"/>
-    <w:lsdException w:name="Table Columns 1" w:semiHidden="1" w:unhideWhenUsed="1"/>
-    <w:lsdException w:name="Table Columns 2" w:semiHidden="1" w:unhideWhenUsed="1"/>
-    <w:lsdException w:name="Table Columns 3" w:semiHidden="1" w:unhideWhenUsed="1"/>
-    <w:lsdException w:name="Table Columns 4" w:semiHidden="1" w:unhideWhenUsed="1"/>
-    <w:lsdException w:name="Table Columns 5" w:semiHidden="1" w:unhideWhenUsed="1"/>
-    <w:lsdException w:name="Table Grid 1" w:semiHidden="1" w:unhideWhenUsed="1"/>
-    <w:lsdException w:name="Table Grid 2" w:semiHidden="1" w:unhideWhenUsed="1"/>
-    <w:lsdException w:name="Table Grid 3" w:semiHidden="1" w:unhideWhenUsed="1"/>
-    <w:lsdException w:name="Table Grid 4" w:semiHidden="1" w:unhideWhenUsed="1"/>
-    <w:lsdException w:name="Table Grid 5" w:semiHidden="1" w:unhideWhenUsed="1"/>
-    <w:lsdException w:name="Table Grid 6" w:semiHidden="1" w:unhideWhenUsed="1"/>
-    <w:lsdException w:name="Table Grid 7" w:semiHidden="1" w:unhideWhenUsed="1"/>
-    <w:lsdException w:name="Table Grid 8" w:semiHidden="1" w:unhideWhenUsed="1"/>
-    <w:lsdException w:name="Table List 1" w:semiHidden="1" w:unhideWhenUsed="1"/>
-    <w:lsdException w:name="Table List 2" w:semiHidden="1" w:unhideWhenUsed="1"/>
-    <w:lsdException w:name="Table List 3" w:semiHidden="1" w:unhideWhenUsed="1"/>
-    <w:lsdException w:name="Table List 4" w:semiHidden="1" w:unhideWhenUsed="1"/>
-    <w:lsdException w:name="Table List 5" w:semiHidden="1" w:unhideWhenUsed="1"/>
-    <w:lsdException w:name="Table List 6" w:semiHidden="1" w:unhideWhenUsed="1"/>
-    <w:lsdException w:name="Table List 7" w:semiHidden="1" w:unhideWhenUsed="1"/>
-    <w:lsdException w:name="Table List 8" w:semiHidden="1" w:unhideWhenUsed="1"/>
-    <w:lsdException w:name="Table 3D effects 1" w:semiHidden="1" w:unhideWhenUsed="1"/>
-    <w:lsdException w:name="Table 3D effects 2" w:semiHidden="1" w:unhideWhenUsed="1"/>
-    <w:lsdException w:name="Table 3D effects 3" w:semiHidden="1" w:unhideWhenUsed="1"/>
-    <w:lsdException w:name="Table Contemporary" w:semiHidden="1" w:unhideWhenUsed="1"/>
-    <w:lsdException w:name="Table Elegant" w:semiHidden="1" w:unhideWhenUsed="1"/>
-    <w:lsdException w:name="Table Professional" w:semiHidden="1" w:unhideWhenUsed="1"/>
-    <w:lsdException w:name="Table Subtle 1" w:semiHidden="1" w:unhideWhenUsed="1"/>
-    <w:lsdException w:name="Table Subtle 2" w:semiHidden="1" w:unhideWhenUsed="1"/>
-    <w:lsdException w:name="Table Web 1" w:semiHidden="1" w:unhideWhenUsed="1"/>
-    <w:lsdException w:name="Table Web 2" w:semiHidden="1" w:unhideWhenUsed="1"/>
-    <w:lsdException w:name="Table Web 3" w:semiHidden="1" w:unhideWhenUsed="1"/>
-    <w:lsdException w:name="Balloon Text" w:semiHidden="1" w:unhideWhenUsed="1"/>
-    <w:lsdException w:name="Table Grid" w:uiPriority="39"/>
-    <w:lsdException w:name="Table Theme" w:semiHidden="1" w:unhideWhenUsed="1"/>
-    <w:lsdException w:name="Placeholder Text" w:semiHidden="1"/>
-    <w:lsdException w:name="No Spacing" w:uiPriority="1" w:qFormat="1"/>
-    <w:lsdException w:name="Light Shading" w:uiPriority="60"/>
-    <w:lsdException w:name="Light List" w:uiPriority="61"/>
-    <w:lsdException w:name="Light Grid" w:uiPriority="62"/>
-    <w:lsdException w:name="Medium Shading 1" w:uiPriority="63"/>
-    <w:lsdException w:name="Medium Shading 2" w:uiPriority="64"/>
-    <w:lsdException w:name="Medium List 1" w:uiPriority="65"/>
-    <w:lsdException w:name="Medium List 2" w:uiPriority="66"/>
-    <w:lsdException w:name="Medium Grid 1" w:uiPriority="67"/>
-    <w:lsdException w:name="Medium Grid 2" w:uiPriority="68"/>
-    <w:lsdException w:name="Medium Grid 3" w:uiPriority="69"/>
-    <w:lsdException w:name="Dark List" w:uiPriority="70"/>
-    <w:lsdException w:name="Colorful Shading" w:uiPriority="71"/>
-    <w:lsdException w:name="Colorful List" w:uiPriority="72"/>
-    <w:lsdException w:name="Colorful Grid" w:uiPriority="73"/>
-    <w:lsdException w:name="Light Shading Accent 1" w:uiPriority="60"/>
-    <w:lsdException w:name="Light List Accent 1" w:uiPriority="61"/>
-    <w:lsdException w:name="Light Grid Accent 1" w:uiPriority="62"/>
-    <w:lsdException w:name="Medium Shading 1 Accent 1" w:uiPriority="63"/>
-    <w:lsdException w:name="Medium Shading 2 Accent 1" w:uiPriority="64"/>
-    <w:lsdException w:name="Medium List 1 Accent 1" w:uiPriority="65"/>
-    <w:lsdException w:name="Revision" w:semiHidden="1"/>
-    <w:lsdException w:name="List Paragraph" w:uiPriority="34" w:qFormat="1"/>
-    <w:lsdException w:name="Quote" w:uiPriority="29" w:qFormat="1"/>
-    <w:lsdException w:name="Intense Quote" w:uiPriority="30" w:qFormat="1"/>
-    <w:lsdException w:name="Medium List 2 Accent 1" w:uiPriority="66"/>
-    <w:lsdException w:name="Medium Grid 1 Accent 1" w:uiPriority="67"/>
-    <w:lsdException w:name="Medium Grid 2 Accent 1" w:uiPriority="68"/>
-    <w:lsdException w:name="Medium Grid 3 Accent 1" w:uiPriority="69"/>
-    <w:lsdException w:name="Dark List Accent 1" w:uiPriority="70"/>
-    <w:lsdException w:name="Colorful Shading Accent 1" w:uiPriority="71"/>
-    <w:lsdException w:name="Colorful List Accent 1" w:uiPriority="72"/>
-    <w:lsdException w:name="Colorful Grid Accent 1" w:uiPriority="73"/>
-    <w:lsdException w:name="Light Shading Accent 2" w:uiPriority="60"/>
-    <w:lsdException w:name="Light List Accent 2" w:uiPriority="61"/>
-    <w:lsdException w:name="Light Grid Accent 2" w:uiPriority="62"/>
-    <w:lsdException w:name="Medium Shading 1 Accent 2" w:uiPriority="63"/>
-    <w:lsdException w:name="Medium Shading 2 Accent 2" w:uiPriority="64"/>
-    <w:lsdException w:name="Medium List 1 Accent 2" w:uiPriority="65"/>
-    <w:lsdException w:name="Medium List 2 Accent 2" w:uiPriority="66"/>
-    <w:lsdException w:name="Medium Grid 1 Accent 2" w:uiPriority="67"/>
-    <w:lsdException w:name="Medium Grid 2 Accent 2" w:uiPriority="68"/>
-    <w:lsdException w:name="Medium Grid 3 Accent 2" w:uiPriority="69"/>
-    <w:lsdException w:name="Dark List Accent 2" w:uiPriority="70"/>
-    <w:lsdException w:name="Colorful Shading Accent 2" w:uiPriority="71"/>
-    <w:lsdException w:name="Colorful List Accent 2" w:uiPriority="72"/>
-    <w:lsdException w:name="Colorful Grid Accent 2" w:uiPriority="73"/>
-    <w:lsdException w:name="Light Shading Accent 3" w:uiPriority="60"/>
-    <w:lsdException w:name="Light List Accent 3" w:uiPriority="61"/>
-    <w:lsdException w:name="Light Grid Accent 3" w:uiPriority="62"/>
-    <w:lsdException w:name="Medium Shading 1 Accent 3" w:uiPriority="63"/>
-    <w:lsdException w:name="Medium Shading 2 Accent 3" w:uiPriority="64"/>
-    <w:lsdException w:name="Medium List 1 Accent 3" w:uiPriority="65"/>
-    <w:lsdException w:name="Medium List 2 Accent 3" w:uiPriority="66"/>
-    <w:lsdException w:name="Medium Grid 1 Accent 3" w:uiPriority="67"/>
-    <w:lsdException w:name="Medium Grid 2 Accent 3" w:uiPriority="68"/>
-    <w:lsdException w:name="Medium Grid 3 Accent 3" w:uiPriority="69"/>
-    <w:lsdException w:name="Dark List Accent 3" w:uiPriority="70"/>
-    <w:lsdException w:name="Colorful Shading Accent 3" w:uiPriority="71"/>
-    <w:lsdException w:name="Colorful List Accent 3" w:uiPriority="72"/>
-    <w:lsdException w:name="Colorful Grid Accent 3" w:uiPriority="73"/>
-    <w:lsdException w:name="Light Shading Accent 4" w:uiPriority="60"/>
-    <w:lsdException w:name="Light List Accent 4" w:uiPriority="61"/>
-    <w:lsdException w:name="Light Grid Accent 4" w:uiPriority="62"/>
-    <w:lsdException w:name="Medium Shading 1 Accent 4" w:uiPriority="63"/>
-    <w:lsdException w:name="Medium Shading 2 Accent 4" w:uiPriority="64"/>
-    <w:lsdException w:name="Medium List 1 Accent 4" w:uiPriority="65"/>
-    <w:lsdException w:name="Medium List 2 Accent 4" w:uiPriority="66"/>
-    <w:lsdException w:name="Medium Grid 1 Accent 4" w:uiPriority="67"/>
-    <w:lsdException w:name="Medium Grid 2 Accent 4" w:uiPriority="68"/>
-    <w:lsdException w:name="Medium Grid 3 Accent 4" w:uiPriority="69"/>
-    <w:lsdException w:name="Dark List Accent 4" w:uiPriority="70"/>
-    <w:lsdException w:name="Colorful Shading Accent 4" w:uiPriority="71"/>
-    <w:lsdException w:name="Colorful List Accent 4" w:uiPriority="72"/>
-    <w:lsdException w:name="Colorful Grid Accent 4" w:uiPriority="73"/>
-    <w:lsdException w:name="Light Shading Accent 5" w:uiPriority="60"/>
-    <w:lsdException w:name="Light List Accent 5" w:uiPriority="61"/>
-    <w:lsdException w:name="Light Grid Accent 5" w:uiPriority="62"/>
-    <w:lsdException w:name="Medium Shading 1 Accent 5" w:uiPriority="63"/>
-    <w:lsdException w:name="Medium Shading 2 Accent 5" w:uiPriority="64"/>
-    <w:lsdException w:name="Medium List 1 Accent 5" w:uiPriority="65"/>
-    <w:lsdException w:name="Medium List 2 Accent 5" w:uiPriority="66"/>
-    <w:lsdException w:name="Medium Grid 1 Accent 5" w:uiPriority="67"/>
-    <w:lsdException w:name="Medium Grid 2 Accent 5" w:uiPriority="68"/>
-    <w:lsdException w:name="Medium Grid 3 Accent 5" w:uiPriority="69"/>
-    <w:lsdException w:name="Dark List Accent 5" w:uiPriority="70"/>
-    <w:lsdException w:name="Colorful Shading Accent 5" w:uiPriority="71"/>
-    <w:lsdException w:name="Colorful List Accent 5" w:uiPriority="72"/>
-    <w:lsdException w:name="Colorful Grid Accent 5" w:uiPriority="73"/>
-    <w:lsdException w:name="Light Shading Accent 6" w:uiPriority="60"/>
-    <w:lsdException w:name="Light List Accent 6" w:uiPriority="61"/>
-    <w:lsdException w:name="Light Grid Accent 6" w:uiPriority="62"/>
-    <w:lsdException w:name="Medium Shading 1 Accent 6" w:uiPriority="63"/>
-    <w:lsdException w:name="Medium Shading 2 Accent 6" w:uiPriority="64"/>
-    <w:lsdException w:name="Medium List 1 Accent 6" w:uiPriority="65"/>
-    <w:lsdException w:name="Medium List 2 Accent 6" w:uiPriority="66"/>
-    <w:lsdException w:name="Medium Grid 1 Accent 6" w:uiPriority="67"/>
-    <w:lsdException w:name="Medium Grid 2 Accent 6" w:uiPriority="68"/>
-    <w:lsdException w:name="Medium Grid 3 Accent 6" w:uiPriority="69"/>
-    <w:lsdException w:name="Dark List Accent 6" w:uiPriority="70"/>
-    <w:lsdException w:name="Colorful Shading Accent 6" w:uiPriority="71"/>
-    <w:lsdException w:name="Colorful List Accent 6" w:uiPriority="72"/>
-    <w:lsdException w:name="Colorful Grid Accent 6" w:uiPriority="73"/>
-    <w:lsdException w:name="Subtle Emphasis" w:uiPriority="19" w:qFormat="1"/>
-    <w:lsdException w:name="Intense Emphasis" w:uiPriority="21" w:qFormat="1"/>
-    <w:lsdException w:name="Subtle Reference" w:uiPriority="31" w:qFormat="1"/>
-    <w:lsdException w:name="Intense Reference" w:uiPriority="32" w:qFormat="1"/>
-    <w:lsdException w:name="Book Title" w:uiPriority="33" w:qFormat="1"/>
-    <w:lsdException w:name="Bibliography" w:semiHidden="1" w:uiPriority="37" w:unhideWhenUsed="1"/>
-    <w:lsdException w:name="TOC Heading" w:semiHidden="1" w:uiPriority="39" w:unhideWhenUsed="1" w:qFormat="1"/>
-    <w:lsdException w:name="Plain Table 1" w:uiPriority="41"/>
-    <w:lsdException w:name="Plain Table 2" w:uiPriority="42"/>
-    <w:lsdException w:name="Plain Table 3" w:uiPriority="43"/>
-    <w:lsdException w:name="Plain Table 4" w:uiPriority="44"/>
-    <w:lsdException w:name="Plain Table 5" w:uiPriority="45"/>
-    <w:lsdException w:name="Grid Table Light" w:uiPriority="40"/>
-    <w:lsdException w:name="Grid Table 1 Light" w:uiPriority="46"/>
-    <w:lsdException w:name="Grid Table 2" w:uiPriority="47"/>
-    <w:lsdException w:name="Grid Table 3" w:uiPriority="48"/>
-    <w:lsdException w:name="Grid Table 4" w:uiPriority="49"/>
-    <w:lsdException w:name="Grid Table 5 Dark" w:uiPriority="50"/>
-    <w:lsdException w:name="Grid Table 6 Colorful" w:uiPriority="51"/>
-    <w:lsdException w:name="Grid Table 7 Colorful" w:uiPriority="52"/>
-    <w:lsdException w:name="Grid Table 1 Light Accent 1" w:uiPriority="46"/>
-    <w:lsdException w:name="Grid Table 2 Accent 1" w:uiPriority="47"/>
-    <w:lsdException w:name="Grid Table 3 Accent 1" w:uiPriority="48"/>
-    <w:lsdException w:name="Grid Table 4 Accent 1" w:uiPriority="49"/>
-    <w:lsdException w:name="Grid Table 5 Dark Accent 1" w:uiPriority="50"/>
-    <w:lsdException w:name="Grid Table 6 Colorful Accent 1" w:uiPriority="51"/>
-    <w:lsdException w:name="Grid Table 7 Colorful Accent 1" w:uiPriority="52"/>
-    <w:lsdException w:name="Grid Table 1 Light Accent 2" w:uiPriority="46"/>
-    <w:lsdException w:name="Grid Table 2 Accent 2" w:uiPriority="47"/>
-    <w:lsdException w:name="Grid Table 3 Accent 2" w:uiPriority="48"/>
-    <w:lsdException w:name="Grid Table 4 Accent 2" w:uiPriority="49"/>
-    <w:lsdException w:name="Grid Table 5 Dark Accent 2" w:uiPriority="50"/>
-    <w:lsdException w:name="Grid Table 6 Colorful Accent 2" w:uiPriority="51"/>
-    <w:lsdException w:name="Grid Table 7 Colorful Accent 2" w:uiPriority="52"/>
-    <w:lsdException w:name="Grid Table 1 Light Accent 3" w:uiPriority="46"/>
-    <w:lsdException w:name="Grid Table 2 Accent 3" w:uiPriority="47"/>
-    <w:lsdException w:name="Grid Table 3 Accent 3" w:uiPriority="48"/>
-    <w:lsdException w:name="Grid Table 4 Accent 3" w:uiPriority="49"/>
-    <w:lsdException w:name="Grid Table 5 Dark Accent 3" w:uiPriority="50"/>
-    <w:lsdException w:name="Grid Table 6 Colorful Accent 3" w:uiPriority="51"/>
-    <w:lsdException w:name="Grid Table 7 Colorful Accent 3" w:uiPriority="52"/>
-    <w:lsdException w:name="Grid Table 1 Light Accent 4" w:uiPriority="46"/>
-    <w:lsdException w:name="Grid Table 2 Accent 4" w:uiPriority="47"/>
-    <w:lsdException w:name="Grid Table 3 Accent 4" w:uiPriority="48"/>
-    <w:lsdException w:name="Grid Table 4 Accent 4" w:uiPriority="49"/>
-    <w:lsdException w:name="Grid Table 5 Dark Accent 4" w:uiPriority="50"/>
-    <w:lsdException w:name="Grid Table 6 Colorful Accent 4" w:uiPriority="51"/>
-    <w:lsdException w:name="Grid Table 7 Colorful Accent 4" w:uiPriority="52"/>
-    <w:lsdException w:name="Grid Table 1 Light Accent 5" w:uiPriority="46"/>
-    <w:lsdException w:name="Grid Table 2 Accent 5" w:uiPriority="47"/>
-    <w:lsdException w:name="Grid Table 3 Accent 5" w:uiPriority="48"/>
-    <w:lsdException w:name="Grid Table 4 Accent 5" w:uiPriority="49"/>
-    <w:lsdException w:name="Grid Table 5 Dark Accent 5" w:uiPriority="50"/>
-    <w:lsdException w:name="Grid Table 6 Colorful Accent 5" w:uiPriority="51"/>
-    <w:lsdException w:name="Grid Table 7 Colorful Accent 5" w:uiPriority="52"/>
-    <w:lsdException w:name="Grid Table 1 Light Accent 6" w:uiPriority="46"/>
-    <w:lsdException w:name="Grid Table 2 Accent 6" w:uiPriority="47"/>
-    <w:lsdException w:name="Grid Table 3 Accent 6" w:uiPriority="48"/>
-    <w:lsdException w:name="Grid Table 4 Accent 6" w:uiPriority="49"/>
-    <w:lsdException w:name="Grid Table 5 Dark Accent 6" w:uiPriority="50"/>
-    <w:lsdException w:name="Grid Table 6 Colorful Accent 6" w:uiPriority="51"/>
-    <w:lsdException w:name="Grid Table 7 Colorful Accent 6" w:uiPriority="52"/>
-    <w:lsdException w:name="List Table 1 Light" w:uiPriority="46"/>
-    <w:lsdException w:name="List Table 2" w:uiPriority="47"/>
-    <w:lsdException w:name="List Table 3" w:uiPriority="48"/>
-    <w:lsdException w:name="List Table 4" w:uiPriority="49"/>
-    <w:lsdException w:name="List Table 5 Dark" w:uiPriority="50"/>
-    <w:lsdException w:name="List Table 6 Colorful" w:uiPriority="51"/>
-    <w:lsdException w:name="List Table 7 Colorful" w:uiPriority="52"/>
-    <w:lsdException w:name="List Table 1 Light Accent 1" w:uiPriority="46"/>
-    <w:lsdException w:name="List Table 2 Accent 1" w:uiPriority="47"/>
-    <w:lsdException w:name="List Table 3 Accent 1" w:uiPriority="48"/>
-    <w:lsdException w:name="List Table 4 Accent 1" w:uiPriority="49"/>
-    <w:lsdException w:name="List Table 5 Dark Accent 1" w:uiPriority="50"/>
-    <w:lsdException w:name="List Table 6 Colorful Accent 1" w:uiPriority="51"/>
-    <w:lsdException w:name="List Table 7 Colorful Accent 1" w:uiPriority="52"/>
-    <w:lsdException w:name="List Table 1 Light Accent 2" w:uiPriority="46"/>
-    <w:lsdException w:name="List Table 2 Accent 2" w:uiPriority="47"/>
-    <w:lsdException w:name="List Table 3 Accent 2" w:uiPriority="48"/>
-    <w:lsdException w:name="List Table 4 Accent 2" w:uiPriority="49"/>
-    <w:lsdException w:name="List Table 5 Dark Accent 2" w:uiPriority="50"/>
-    <w:lsdException w:name="List Table 6 Colorful Accent 2" w:uiPriority="51"/>
-    <w:lsdException w:name="List Table 7 Colorful Accent 2" w:uiPriority="52"/>
-    <w:lsdException w:name="List Table 1 Light Accent 3" w:uiPriority="46"/>
-    <w:lsdException w:name="List Table 2 Accent 3" w:uiPriority="47"/>
-    <w:lsdException w:name="List Table 3 Accent 3" w:uiPriority="48"/>
-    <w:lsdException w:name="List Table 4 Accent 3" w:uiPriority="49"/>
-    <w:lsdException w:name="List Table 5 Dark Accent 3" w:uiPriority="50"/>
-    <w:lsdException w:name="List Table 6 Colorful Accent 3" w:uiPriority="51"/>
-    <w:lsdException w:name="List Table 7 Colorful Accent 3" w:uiPriority="52"/>
-    <w:lsdException w:name="List Table 1 Light Accent 4" w:uiPriority="46"/>
-    <w:lsdException w:name="List Table 2 Accent 4" w:uiPriority="47"/>
-    <w:lsdException w:name="List Table 3 Accent 4" w:uiPriority="48"/>
-    <w:lsdException w:name="List Table 4 Accent 4" w:uiPriority="49"/>
-    <w:lsdException w:name="List Table 5 Dark Accent 4" w:uiPriority="50"/>
-    <w:lsdException w:name="List Table 6 Colorful Accent 4" w:uiPriority="51"/>
-    <w:lsdException w:name="List Table 7 Colorful Accent 4" w:uiPriority="52"/>
-    <w:lsdException w:name="List Table 1 Light Accent 5" w:uiPriority="46"/>
-    <w:lsdException w:name="List Table 2 Accent 5" w:uiPriority="47"/>
-    <w:lsdException w:name="List Table 3 Accent 5" w:uiPriority="48"/>
-    <w:lsdException w:name="List Table 4 Accent 5" w:uiPriority="49"/>
-    <w:lsdException w:name="List Table 5 Dark Accent 5" w:uiPriority="50"/>
-    <w:lsdException w:name="List Table 6 Colorful Accent 5" w:uiPriority="51"/>
-    <w:lsdException w:name="List Table 7 Colorful Accent 5" w:uiPriority="52"/>
-    <w:lsdException w:name="List Table 1 Light Accent 6" w:uiPriority="46"/>
-    <w:lsdException w:name="List Table 2 Accent 6" w:uiPriority="47"/>
-    <w:lsdException w:name="List Table 3 Accent 6" w:uiPriority="48"/>
-    <w:lsdException w:name="List Table 4 Accent 6" w:uiPriority="49"/>
-    <w:lsdException w:name="List Table 5 Dark Accent 6" w:uiPriority="50"/>
-    <w:lsdException w:name="List Table 6 Colorful Accent 6" w:uiPriority="51"/>
-    <w:lsdException w:name="List Table 7 Colorful Accent 6" w:uiPriority="52"/>
+  <w:latentStyles w:defLockedState="0" w:defUIPriority="99" w:defSemiHidden="1" w:defUnhideWhenUsed="1" w:defQFormat="0" w:count="267">
+    <w:lsdException w:name="Normal" w:semiHidden="0" w:uiPriority="0" w:unhideWhenUsed="0" w:qFormat="1"/>
+    <w:lsdException w:name="heading 1" w:semiHidden="0" w:uiPriority="9" w:unhideWhenUsed="0" w:qFormat="1"/>
+    <w:lsdException w:name="heading 2" w:uiPriority="9" w:qFormat="1"/>
+    <w:lsdException w:name="heading 3" w:uiPriority="9" w:qFormat="1"/>
+    <w:lsdException w:name="heading 4" w:uiPriority="9" w:qFormat="1"/>
+    <w:lsdException w:name="heading 5" w:uiPriority="9" w:qFormat="1"/>
+    <w:lsdException w:name="heading 6" w:uiPriority="9" w:qFormat="1"/>
+    <w:lsdException w:name="heading 7" w:uiPriority="9" w:qFormat="1"/>
+    <w:lsdException w:name="heading 8" w:uiPriority="9" w:qFormat="1"/>
+    <w:lsdException w:name="heading 9" w:uiPriority="9" w:qFormat="1"/>
+    <w:lsdException w:name="toc 1" w:uiPriority="39"/>
+    <w:lsdException w:name="toc 2" w:uiPriority="39"/>
+    <w:lsdException w:name="toc 3" w:uiPriority="39"/>
+    <w:lsdException w:name="toc 4" w:uiPriority="39"/>
+    <w:lsdException w:name="toc 5" w:uiPriority="39"/>
+    <w:lsdException w:name="toc 6" w:uiPriority="39"/>
+    <w:lsdException w:name="toc 7" w:uiPriority="39"/>
+    <w:lsdException w:name="toc 8" w:uiPriority="39"/>
+    <w:lsdException w:name="toc 9" w:uiPriority="39"/>
+    <w:lsdException w:name="caption" w:uiPriority="35" w:qFormat="1"/>
+    <w:lsdException w:name="Title" w:semiHidden="0" w:uiPriority="10" w:unhideWhenUsed="0" w:qFormat="1"/>
+    <w:lsdException w:name="Default Paragraph Font" w:uiPriority="1"/>
+    <w:lsdException w:name="Subtitle" w:semiHidden="0" w:uiPriority="11" w:unhideWhenUsed="0" w:qFormat="1"/>
+    <w:lsdException w:name="Strong" w:semiHidden="0" w:uiPriority="22" w:unhideWhenUsed="0" w:qFormat="1"/>
+    <w:lsdException w:name="Emphasis" w:semiHidden="0" w:uiPriority="20" w:unhideWhenUsed="0" w:qFormat="1"/>
+    <w:lsdException w:name="Table Grid" w:semiHidden="0" w:uiPriority="39" w:unhideWhenUsed="0"/>
+    <w:lsdException w:name="Placeholder Text" w:unhideWhenUsed="0"/>
+    <w:lsdException w:name="No Spacing" w:semiHidden="0" w:uiPriority="1" w:unhideWhenUsed="0" w:qFormat="1"/>
+    <w:lsdException w:name="Light Shading" w:semiHidden="0" w:uiPriority="60" w:unhideWhenUsed="0"/>
+    <w:lsdException w:name="Light List" w:semiHidden="0" w:uiPriority="61" w:unhideWhenUsed="0"/>
+    <w:lsdException w:name="Light Grid" w:semiHidden="0" w:uiPriority="62" w:unhideWhenUsed="0"/>
+    <w:lsdException w:name="Medium Shading 1" w:semiHidden="0" w:uiPriority="63" w:unhideWhenUsed="0"/>
+    <w:lsdException w:name="Medium Shading 2" w:semiHidden="0" w:uiPriority="64" w:unhideWhenUsed="0"/>
+    <w:lsdException w:name="Medium List 1" w:semiHidden="0" w:uiPriority="65" w:unhideWhenUsed="0"/>
+    <w:lsdException w:name="Medium List 2" w:semiHidden="0" w:uiPriority="66" w:unhideWhenUsed="0"/>
+    <w:lsdException w:name="Medium Grid 1" w:semiHidden="0" w:uiPriority="67" w:unhideWhenUsed="0"/>
+    <w:lsdException w:name="Medium Grid 2" w:semiHidden="0" w:uiPriority="68" w:unhideWhenUsed="0"/>
+    <w:lsdException w:name="Medium Grid 3" w:semiHidden="0" w:uiPriority="69" w:unhideWhenUsed="0"/>
+    <w:lsdException w:name="Dark List" w:semiHidden="0" w:uiPriority="70" w:unhideWhenUsed="0"/>
+    <w:lsdException w:name="Colorful Shading" w:semiHidden="0" w:uiPriority="71" w:unhideWhenUsed="0"/>
+    <w:lsdException w:name="Colorful List" w:semiHidden="0" w:uiPriority="72" w:unhideWhenUsed="0"/>
+    <w:lsdException w:name="Colorful Grid" w:semiHidden="0" w:uiPriority="73" w:unhideWhenUsed="0"/>
+    <w:lsdException w:name="Light Shading Accent 1" w:semiHidden="0" w:uiPriority="60" w:unhideWhenUsed="0"/>
+    <w:lsdException w:name="Light List Accent 1" w:semiHidden="0" w:uiPriority="61" w:unhideWhenUsed="0"/>
+    <w:lsdException w:name="Light Grid Accent 1" w:semiHidden="0" w:uiPriority="62" w:unhideWhenUsed="0"/>
+    <w:lsdException w:name="Medium Shading 1 Accent 1" w:semiHidden="0" w:uiPriority="63" w:unhideWhenUsed="0"/>
+    <w:lsdException w:name="Medium Shading 2 Accent 1" w:semiHidden="0" w:uiPriority="64" w:unhideWhenUsed="0"/>
+    <w:lsdException w:name="Medium List 1 Accent 1" w:semiHidden="0" w:uiPriority="65" w:unhideWhenUsed="0"/>
+    <w:lsdException w:name="Revision" w:unhideWhenUsed="0"/>
+    <w:lsdException w:name="List Paragraph" w:semiHidden="0" w:uiPriority="34" w:unhideWhenUsed="0" w:qFormat="1"/>
+    <w:lsdException w:name="Quote" w:semiHidden="0" w:uiPriority="29" w:unhideWhenUsed="0" w:qFormat="1"/>
+    <w:lsdException w:name="Intense Quote" w:semiHidden="0" w:uiPriority="30" w:unhideWhenUsed="0" w:qFormat="1"/>
+    <w:lsdException w:name="Medium List 2 Accent 1" w:semiHidden="0" w:uiPriority="66" w:unhideWhenUsed="0"/>
+    <w:lsdException w:name="Medium Grid 1 Accent 1" w:semiHidden="0" w:uiPriority="67" w:unhideWhenUsed="0"/>
+    <w:lsdException w:name="Medium Grid 2 Accent 1" w:semiHidden="0" w:uiPriority="68" w:unhideWhenUsed="0"/>
+    <w:lsdException w:name="Medium Grid 3 Accent 1" w:semiHidden="0" w:uiPriority="69" w:unhideWhenUsed="0"/>
+    <w:lsdException w:name="Dark List Accent 1" w:semiHidden="0" w:uiPriority="70" w:unhideWhenUsed="0"/>
+    <w:lsdException w:name="Colorful Shading Accent 1" w:semiHidden="0" w:uiPriority="71" w:unhideWhenUsed="0"/>
+    <w:lsdException w:name="Colorful List Accent 1" w:semiHidden="0" w:uiPriority="72" w:unhideWhenUsed="0"/>
+    <w:lsdException w:name="Colorful Grid Accent 1" w:semiHidden="0" w:uiPriority="73" w:unhideWhenUsed="0"/>
+    <w:lsdException w:name="Light Shading Accent 2" w:semiHidden="0" w:uiPriority="60" w:unhideWhenUsed="0"/>
+    <w:lsdException w:name="Light List Accent 2" w:semiHidden="0" w:uiPriority="61" w:unhideWhenUsed="0"/>
+    <w:lsdException w:name="Light Grid Accent 2" w:semiHidden="0" w:uiPriority="62" w:unhideWhenUsed="0"/>
+    <w:lsdException w:name="Medium Shading 1 Accent 2" w:semiHidden="0" w:uiPriority="63" w:unhideWhenUsed="0"/>
+    <w:lsdException w:name="Medium Shading 2 Accent 2" w:semiHidden="0" w:uiPriority="64" w:unhideWhenUsed="0"/>
+    <w:lsdException w:name="Medium List 1 Accent 2" w:semiHidden="0" w:uiPriority="65" w:unhideWhenUsed="0"/>
+    <w:lsdException w:name="Medium List 2 Accent 2" w:semiHidden="0" w:uiPriority="66" w:unhideWhenUsed="0"/>
+    <w:lsdException w:name="Medium Grid 1 Accent 2" w:semiHidden="0" w:uiPriority="67" w:unhideWhenUsed="0"/>
+    <w:lsdException w:name="Medium Grid 2 Accent 2" w:semiHidden="0" w:uiPriority="68" w:unhideWhenUsed="0"/>
+    <w:lsdException w:name="Medium Grid 3 Accent 2" w:semiHidden="0" w:uiPriority="69" w:unhideWhenUsed="0"/>
+    <w:lsdException w:name="Dark List Accent 2" w:semiHidden="0" w:uiPriority="70" w:unhideWhenUsed="0"/>
+    <w:lsdException w:name="Colorful Shading Accent 2" w:semiHidden="0" w:uiPriority="71" w:unhideWhenUsed="0"/>
+    <w:lsdException w:name="Colorful List Accent 2" w:semiHidden="0" w:uiPriority="72" w:unhideWhenUsed="0"/>
+    <w:lsdException w:name="Colorful Grid Accent 2" w:semiHidden="0" w:uiPriority="73" w:unhideWhenUsed="0"/>
+    <w:lsdException w:name="Light Shading Accent 3" w:semiHidden="0" w:uiPriority="60" w:unhideWhenUsed="0"/>
+    <w:lsdException w:name="Light List Accent 3" w:semiHidden="0" w:uiPriority="61" w:unhideWhenUsed="0"/>
+    <w:lsdException w:name="Light Grid Accent 3" w:semiHidden="0" w:uiPriority="62" w:unhideWhenUsed="0"/>
+    <w:lsdException w:name="Medium Shading 1 Accent 3" w:semiHidden="0" w:uiPriority="63" w:unhideWhenUsed="0"/>
+    <w:lsdException w:name="Medium Shading 2 Accent 3" w:semiHidden="0" w:uiPriority="64" w:unhideWhenUsed="0"/>
+    <w:lsdException w:name="Medium List 1 Accent 3" w:semiHidden="0" w:uiPriority="65" w:unhideWhenUsed="0"/>
+    <w:lsdException w:name="Medium List 2 Accent 3" w:semiHidden="0" w:uiPriority="66" w:unhideWhenUsed="0"/>
+    <w:lsdException w:name="Medium Grid 1 Accent 3" w:semiHidden="0" w:uiPriority="67" w:unhideWhenUsed="0"/>
+    <w:lsdException w:name="Medium Grid 2 Accent 3" w:semiHidden="0" w:uiPriority="68" w:unhideWhenUsed="0"/>
+    <w:lsdException w:name="Medium Grid 3 Accent 3" w:semiHidden="0" w:uiPriority="69" w:unhideWhenUsed="0"/>
+    <w:lsdException w:name="Dark List Accent 3" w:semiHidden="0" w:uiPriority="70" w:unhideWhenUsed="0"/>
+    <w:lsdException w:name="Colorful Shading Accent 3" w:semiHidden="0" w:uiPriority="71" w:unhideWhenUsed="0"/>
+    <w:lsdException w:name="Colorful List Accent 3" w:semiHidden="0" w:uiPriority="72" w:unhideWhenUsed="0"/>
+    <w:lsdException w:name="Colorful Grid Accent 3" w:semiHidden="0" w:uiPriority="73" w:unhideWhenUsed="0"/>
+    <w:lsdException w:name="Light Shading Accent 4" w:semiHidden="0" w:uiPriority="60" w:unhideWhenUsed="0"/>
+    <w:lsdException w:name="Light List Accent 4" w:semiHidden="0" w:uiPriority="61" w:unhideWhenUsed="0"/>
+    <w:lsdException w:name="Light Grid Accent 4" w:semiHidden="0" w:uiPriority="62" w:unhideWhenUsed="0"/>
+    <w:lsdException w:name="Medium Shading 1 Accent 4" w:semiHidden="0" w:uiPriority="63" w:unhideWhenUsed="0"/>
+    <w:lsdException w:name="Medium Shading 2 Accent 4" w:semiHidden="0" w:uiPriority="64" w:unhideWhenUsed="0"/>
+    <w:lsdException w:name="Medium List 1 Accent 4" w:semiHidden="0" w:uiPriority="65" w:unhideWhenUsed="0"/>
+    <w:lsdException w:name="Medium List 2 Accent 4" w:semiHidden="0" w:uiPriority="66" w:unhideWhenUsed="0"/>
+    <w:lsdException w:name="Medium Grid 1 Accent 4" w:semiHidden="0" w:uiPriority="67" w:unhideWhenUsed="0"/>
+    <w:lsdException w:name="Medium Grid 2 Accent 4" w:semiHidden="0" w:uiPriority="68" w:unhideWhenUsed="0"/>
+    <w:lsdException w:name="Medium Grid 3 Accent 4" w:semiHidden="0" w:uiPriority="69" w:unhideWhenUsed="0"/>
+    <w:lsdException w:name="Dark List Accent 4" w:semiHidden="0" w:uiPriority="70" w:unhideWhenUsed="0"/>
+    <w:lsdException w:name="Colorful Shading Accent 4" w:semiHidden="0" w:uiPriority="71" w:unhideWhenUsed="0"/>
+    <w:lsdException w:name="Colorful List Accent 4" w:semiHidden="0" w:uiPriority="72" w:unhideWhenUsed="0"/>
+    <w:lsdException w:name="Colorful Grid Accent 4" w:semiHidden="0" w:uiPriority="73" w:unhideWhenUsed="0"/>
+    <w:lsdException w:name="Light Shading Accent 5" w:semiHidden="0" w:uiPriority="60" w:unhideWhenUsed="0"/>
+    <w:lsdException w:name="Light List Accent 5" w:semiHidden="0" w:uiPriority="61" w:unhideWhenUsed="0"/>
+    <w:lsdException w:name="Light Grid Accent 5" w:semiHidden="0" w:uiPriority="62" w:unhideWhenUsed="0"/>
+    <w:lsdException w:name="Medium Shading 1 Accent 5" w:semiHidden="0" w:uiPriority="63" w:unhideWhenUsed="0"/>
+    <w:lsdException w:name="Medium Shading 2 Accent 5" w:semiHidden="0" w:uiPriority="64" w:unhideWhenUsed="0"/>
+    <w:lsdException w:name="Medium List 1 Accent 5" w:semiHidden="0" w:uiPriority="65" w:unhideWhenUsed="0"/>
+    <w:lsdException w:name="Medium List 2 Accent 5" w:semiHidden="0" w:uiPriority="66" w:unhideWhenUsed="0"/>
+    <w:lsdException w:name="Medium Grid 1 Accent 5" w:semiHidden="0" w:uiPriority="67" w:unhideWhenUsed="0"/>
+    <w:lsdException w:name="Medium Grid 2 Accent 5" w:semiHidden="0" w:uiPriority="68" w:unhideWhenUsed="0"/>
+    <w:lsdException w:name="Medium Grid 3 Accent 5" w:semiHidden="0" w:uiPriority="69" w:unhideWhenUsed="0"/>
+    <w:lsdException w:name="Dark List Accent 5" w:semiHidden="0" w:uiPriority="70" w:unhideWhenUsed="0"/>
+    <w:lsdException w:name="Colorful Shading Accent 5" w:semiHidden="0" w:uiPriority="71" w:unhideWhenUsed="0"/>
+    <w:lsdException w:name="Colorful List Accent 5" w:semiHidden="0" w:uiPriority="72" w:unhideWhenUsed="0"/>
+    <w:lsdException w:name="Colorful Grid Accent 5" w:semiHidden="0" w:uiPriority="73" w:unhideWhenUsed="0"/>
+    <w:lsdException w:name="Light Shading Accent 6" w:semiHidden="0" w:uiPriority="60" w:unhideWhenUsed="0"/>
+    <w:lsdException w:name="Light List Accent 6" w:semiHidden="0" w:uiPriority="61" w:unhideWhenUsed="0"/>
+    <w:lsdException w:name="Light Grid Accent 6" w:semiHidden="0" w:uiPriority="62" w:unhideWhenUsed="0"/>
+    <w:lsdException w:name="Medium Shading 1 Accent 6" w:semiHidden="0" w:uiPriority="63" w:unhideWhenUsed="0"/>
+    <w:lsdException w:name="Medium Shading 2 Accent 6" w:semiHidden="0" w:uiPriority="64" w:unhideWhenUsed="0"/>
+    <w:lsdException w:name="Medium List 1 Accent 6" w:semiHidden="0" w:uiPriority="65" w:unhideWhenUsed="0"/>
+    <w:lsdException w:name="Medium List 2 Accent 6" w:semiHidden="0" w:uiPriority="66" w:unhideWhenUsed="0"/>
+    <w:lsdException w:name="Medium Grid 1 Accent 6" w:semiHidden="0" w:uiPriority="67" w:unhideWhenUsed="0"/>
+    <w:lsdException w:name="Medium Grid 2 Accent 6" w:semiHidden="0" w:uiPriority="68" w:unhideWhenUsed="0"/>
+    <w:lsdException w:name="Medium Grid 3 Accent 6" w:semiHidden="0" w:uiPriority="69" w:unhideWhenUsed="0"/>
+    <w:lsdException w:name="Dark List Accent 6" w:semiHidden="0" w:uiPriority="70" w:unhideWhenUsed="0"/>
+    <w:lsdException w:name="Colorful Shading Accent 6" w:semiHidden="0" w:uiPriority="71" w:unhideWhenUsed="0"/>
+    <w:lsdException w:name="Colorful List Accent 6" w:semiHidden="0" w:uiPriority="72" w:unhideWhenUsed="0"/>
+    <w:lsdException w:name="Colorful Grid Accent 6" w:semiHidden="0" w:uiPriority="73" w:unhideWhenUsed="0"/>
+    <w:lsdException w:name="Subtle Emphasis" w:semiHidden="0" w:uiPriority="19" w:unhideWhenUsed="0" w:qFormat="1"/>
+    <w:lsdException w:name="Intense Emphasis" w:semiHidden="0" w:uiPriority="21" w:unhideWhenUsed="0" w:qFormat="1"/>
+    <w:lsdException w:name="Subtle Reference" w:semiHidden="0" w:uiPriority="31" w:unhideWhenUsed="0" w:qFormat="1"/>
+    <w:lsdException w:name="Intense Reference" w:semiHidden="0" w:uiPriority="32" w:unhideWhenUsed="0" w:qFormat="1"/>
+    <w:lsdException w:name="Book Title" w:semiHidden="0" w:uiPriority="33" w:unhideWhenUsed="0" w:qFormat="1"/>
+    <w:lsdException w:name="Bibliography" w:uiPriority="37"/>
+    <w:lsdException w:name="TOC Heading" w:uiPriority="39" w:qFormat="1"/>
   </w:latentStyles>
   <w:style w:type="paragraph" w:default="1" w:styleId="Normal">
     <w:name w:val="Normal"/>
@@ -8211,6 +8912,7 @@
       <w:spacing w:after="0" w:line="240" w:lineRule="auto"/>
     </w:pPr>
     <w:tblPr>
+      <w:tblInd w:w="0" w:type="dxa"/>
       <w:tblBorders>
         <w:top w:val="single" w:sz="4" w:space="0" w:color="auto"/>
         <w:left w:val="single" w:sz="4" w:space="0" w:color="auto"/>
@@ -8219,9 +8921,15 @@
         <w:insideH w:val="single" w:sz="4" w:space="0" w:color="auto"/>
         <w:insideV w:val="single" w:sz="4" w:space="0" w:color="auto"/>
       </w:tblBorders>
+      <w:tblCellMar>
+        <w:top w:w="0" w:type="dxa"/>
+        <w:left w:w="108" w:type="dxa"/>
+        <w:bottom w:w="0" w:type="dxa"/>
+        <w:right w:w="108" w:type="dxa"/>
+      </w:tblCellMar>
     </w:tblPr>
   </w:style>
-  <w:style w:type="table" w:styleId="Tabladecuadrcula2">
+  <w:style w:type="table" w:customStyle="1" w:styleId="GridTable2">
     <w:name w:val="Grid Table 2"/>
     <w:basedOn w:val="Tablanormal"/>
     <w:uiPriority w:val="47"/>
@@ -8232,12 +8940,19 @@
     <w:tblPr>
       <w:tblStyleRowBandSize w:val="1"/>
       <w:tblStyleColBandSize w:val="1"/>
+      <w:tblInd w:w="0" w:type="dxa"/>
       <w:tblBorders>
         <w:top w:val="single" w:sz="2" w:space="0" w:color="666666" w:themeColor="text1" w:themeTint="99"/>
         <w:bottom w:val="single" w:sz="2" w:space="0" w:color="666666" w:themeColor="text1" w:themeTint="99"/>
         <w:insideH w:val="single" w:sz="2" w:space="0" w:color="666666" w:themeColor="text1" w:themeTint="99"/>
         <w:insideV w:val="single" w:sz="2" w:space="0" w:color="666666" w:themeColor="text1" w:themeTint="99"/>
       </w:tblBorders>
+      <w:tblCellMar>
+        <w:top w:w="0" w:type="dxa"/>
+        <w:left w:w="108" w:type="dxa"/>
+        <w:bottom w:w="0" w:type="dxa"/>
+        <w:right w:w="108" w:type="dxa"/>
+      </w:tblCellMar>
     </w:tblPr>
     <w:tblStylePr w:type="firstRow">
       <w:rPr>
@@ -8296,7 +9011,7 @@
       </w:tcPr>
     </w:tblStylePr>
   </w:style>
-  <w:style w:type="table" w:styleId="Cuadrculadetablaclara">
+  <w:style w:type="table" w:customStyle="1" w:styleId="GridTableLight">
     <w:name w:val="Grid Table Light"/>
     <w:basedOn w:val="Tablanormal"/>
     <w:uiPriority w:val="40"/>
@@ -8305,6 +9020,7 @@
       <w:spacing w:after="0" w:line="240" w:lineRule="auto"/>
     </w:pPr>
     <w:tblPr>
+      <w:tblInd w:w="0" w:type="dxa"/>
       <w:tblBorders>
         <w:top w:val="single" w:sz="4" w:space="0" w:color="BFBFBF" w:themeColor="background1" w:themeShade="BF"/>
         <w:left w:val="single" w:sz="4" w:space="0" w:color="BFBFBF" w:themeColor="background1" w:themeShade="BF"/>
@@ -8313,9 +9029,15 @@
         <w:insideH w:val="single" w:sz="4" w:space="0" w:color="BFBFBF" w:themeColor="background1" w:themeShade="BF"/>
         <w:insideV w:val="single" w:sz="4" w:space="0" w:color="BFBFBF" w:themeColor="background1" w:themeShade="BF"/>
       </w:tblBorders>
+      <w:tblCellMar>
+        <w:top w:w="0" w:type="dxa"/>
+        <w:left w:w="108" w:type="dxa"/>
+        <w:bottom w:w="0" w:type="dxa"/>
+        <w:right w:w="108" w:type="dxa"/>
+      </w:tblCellMar>
     </w:tblPr>
   </w:style>
-  <w:style w:type="table" w:styleId="Tabladelista3-nfasis6">
+  <w:style w:type="table" w:customStyle="1" w:styleId="ListTable3Accent6">
     <w:name w:val="List Table 3 Accent 6"/>
     <w:basedOn w:val="Tablanormal"/>
     <w:uiPriority w:val="48"/>
@@ -8326,12 +9048,19 @@
     <w:tblPr>
       <w:tblStyleRowBandSize w:val="1"/>
       <w:tblStyleColBandSize w:val="1"/>
+      <w:tblInd w:w="0" w:type="dxa"/>
       <w:tblBorders>
         <w:top w:val="single" w:sz="4" w:space="0" w:color="70AD47" w:themeColor="accent6"/>
         <w:left w:val="single" w:sz="4" w:space="0" w:color="70AD47" w:themeColor="accent6"/>
         <w:bottom w:val="single" w:sz="4" w:space="0" w:color="70AD47" w:themeColor="accent6"/>
         <w:right w:val="single" w:sz="4" w:space="0" w:color="70AD47" w:themeColor="accent6"/>
       </w:tblBorders>
+      <w:tblCellMar>
+        <w:top w:w="0" w:type="dxa"/>
+        <w:left w:w="108" w:type="dxa"/>
+        <w:bottom w:w="0" w:type="dxa"/>
+        <w:right w:w="108" w:type="dxa"/>
+      </w:tblCellMar>
     </w:tblPr>
     <w:tblStylePr w:type="firstRow">
       <w:rPr>
@@ -8448,6 +9177,7 @@
       <w:spacing w:after="0" w:line="240" w:lineRule="auto"/>
     </w:pPr>
     <w:tblPr>
+      <w:tblInd w:w="0" w:type="dxa"/>
       <w:tblBorders>
         <w:top w:val="single" w:sz="4" w:space="0" w:color="BFBFBF" w:themeColor="background1" w:themeShade="BF"/>
         <w:left w:val="single" w:sz="4" w:space="0" w:color="BFBFBF" w:themeColor="background1" w:themeShade="BF"/>
@@ -8456,7 +9186,565 @@
         <w:insideH w:val="single" w:sz="4" w:space="0" w:color="BFBFBF" w:themeColor="background1" w:themeShade="BF"/>
         <w:insideV w:val="single" w:sz="4" w:space="0" w:color="BFBFBF" w:themeColor="background1" w:themeShade="BF"/>
       </w:tblBorders>
+      <w:tblCellMar>
+        <w:top w:w="0" w:type="dxa"/>
+        <w:left w:w="108" w:type="dxa"/>
+        <w:bottom w:w="0" w:type="dxa"/>
+        <w:right w:w="108" w:type="dxa"/>
+      </w:tblCellMar>
     </w:tblPr>
+  </w:style>
+  <w:style w:type="paragraph" w:styleId="Textodeglobo">
+    <w:name w:val="Balloon Text"/>
+    <w:basedOn w:val="Normal"/>
+    <w:link w:val="TextodegloboCar"/>
+    <w:uiPriority w:val="99"/>
+    <w:semiHidden/>
+    <w:unhideWhenUsed/>
+    <w:rsid w:val="005010E0"/>
+    <w:pPr>
+      <w:spacing w:after="0" w:line="240" w:lineRule="auto"/>
+    </w:pPr>
+    <w:rPr>
+      <w:rFonts w:ascii="Tahoma" w:hAnsi="Tahoma" w:cs="Tahoma"/>
+      <w:sz w:val="16"/>
+      <w:szCs w:val="16"/>
+    </w:rPr>
+  </w:style>
+  <w:style w:type="character" w:customStyle="1" w:styleId="TextodegloboCar">
+    <w:name w:val="Texto de globo Car"/>
+    <w:basedOn w:val="Fuentedeprrafopredeter"/>
+    <w:link w:val="Textodeglobo"/>
+    <w:uiPriority w:val="99"/>
+    <w:semiHidden/>
+    <w:rsid w:val="005010E0"/>
+    <w:rPr>
+      <w:rFonts w:ascii="Tahoma" w:hAnsi="Tahoma" w:cs="Tahoma"/>
+      <w:sz w:val="16"/>
+      <w:szCs w:val="16"/>
+    </w:rPr>
+  </w:style>
+</w:styles>
+</file>
+
+<file path=word/stylesWithEffects.xml><?xml version="1.0" encoding="utf-8"?>
+<w:styles xmlns:wpc="http://schemas.microsoft.com/office/word/2010/wordprocessingCanvas" xmlns:mc="http://schemas.openxmlformats.org/markup-compatibility/2006" xmlns:o="urn:schemas-microsoft-com:office:office" xmlns:r="http://schemas.openxmlformats.org/officeDocument/2006/relationships" xmlns:m="http://schemas.openxmlformats.org/officeDocument/2006/math" xmlns:v="urn:schemas-microsoft-com:vml" xmlns:wp14="http://schemas.microsoft.com/office/word/2010/wordprocessingDrawing" xmlns:wp="http://schemas.openxmlformats.org/drawingml/2006/wordprocessingDrawing" xmlns:w10="urn:schemas-microsoft-com:office:word" xmlns:w="http://schemas.openxmlformats.org/wordprocessingml/2006/main" xmlns:w14="http://schemas.microsoft.com/office/word/2010/wordml" xmlns:wpg="http://schemas.microsoft.com/office/word/2010/wordprocessingGroup" xmlns:wpi="http://schemas.microsoft.com/office/word/2010/wordprocessingInk" xmlns:wne="http://schemas.microsoft.com/office/word/2006/wordml" xmlns:wps="http://schemas.microsoft.com/office/word/2010/wordprocessingShape" mc:Ignorable="w14 wp14">
+  <w:docDefaults>
+    <w:rPrDefault>
+      <w:rPr>
+        <w:rFonts w:asciiTheme="minorHAnsi" w:eastAsiaTheme="minorHAnsi" w:hAnsiTheme="minorHAnsi" w:cstheme="minorBidi"/>
+        <w:sz w:val="22"/>
+        <w:szCs w:val="22"/>
+        <w:lang w:val="es-ES" w:eastAsia="en-US" w:bidi="ar-SA"/>
+      </w:rPr>
+    </w:rPrDefault>
+    <w:pPrDefault>
+      <w:pPr>
+        <w:spacing w:after="160" w:line="259" w:lineRule="auto"/>
+      </w:pPr>
+    </w:pPrDefault>
+  </w:docDefaults>
+  <w:latentStyles w:defLockedState="0" w:defUIPriority="99" w:defSemiHidden="1" w:defUnhideWhenUsed="1" w:defQFormat="0" w:count="267">
+    <w:lsdException w:name="Normal" w:semiHidden="0" w:uiPriority="0" w:unhideWhenUsed="0" w:qFormat="1"/>
+    <w:lsdException w:name="heading 1" w:semiHidden="0" w:uiPriority="9" w:unhideWhenUsed="0" w:qFormat="1"/>
+    <w:lsdException w:name="heading 2" w:uiPriority="9" w:qFormat="1"/>
+    <w:lsdException w:name="heading 3" w:uiPriority="9" w:qFormat="1"/>
+    <w:lsdException w:name="heading 4" w:uiPriority="9" w:qFormat="1"/>
+    <w:lsdException w:name="heading 5" w:uiPriority="9" w:qFormat="1"/>
+    <w:lsdException w:name="heading 6" w:uiPriority="9" w:qFormat="1"/>
+    <w:lsdException w:name="heading 7" w:uiPriority="9" w:qFormat="1"/>
+    <w:lsdException w:name="heading 8" w:uiPriority="9" w:qFormat="1"/>
+    <w:lsdException w:name="heading 9" w:uiPriority="9" w:qFormat="1"/>
+    <w:lsdException w:name="toc 1" w:uiPriority="39"/>
+    <w:lsdException w:name="toc 2" w:uiPriority="39"/>
+    <w:lsdException w:name="toc 3" w:uiPriority="39"/>
+    <w:lsdException w:name="toc 4" w:uiPriority="39"/>
+    <w:lsdException w:name="toc 5" w:uiPriority="39"/>
+    <w:lsdException w:name="toc 6" w:uiPriority="39"/>
+    <w:lsdException w:name="toc 7" w:uiPriority="39"/>
+    <w:lsdException w:name="toc 8" w:uiPriority="39"/>
+    <w:lsdException w:name="toc 9" w:uiPriority="39"/>
+    <w:lsdException w:name="caption" w:uiPriority="35" w:qFormat="1"/>
+    <w:lsdException w:name="Title" w:semiHidden="0" w:uiPriority="10" w:unhideWhenUsed="0" w:qFormat="1"/>
+    <w:lsdException w:name="Default Paragraph Font" w:uiPriority="1"/>
+    <w:lsdException w:name="Subtitle" w:semiHidden="0" w:uiPriority="11" w:unhideWhenUsed="0" w:qFormat="1"/>
+    <w:lsdException w:name="Strong" w:semiHidden="0" w:uiPriority="22" w:unhideWhenUsed="0" w:qFormat="1"/>
+    <w:lsdException w:name="Emphasis" w:semiHidden="0" w:uiPriority="20" w:unhideWhenUsed="0" w:qFormat="1"/>
+    <w:lsdException w:name="Table Grid" w:semiHidden="0" w:uiPriority="39" w:unhideWhenUsed="0"/>
+    <w:lsdException w:name="Placeholder Text" w:unhideWhenUsed="0"/>
+    <w:lsdException w:name="No Spacing" w:semiHidden="0" w:uiPriority="1" w:unhideWhenUsed="0" w:qFormat="1"/>
+    <w:lsdException w:name="Light Shading" w:semiHidden="0" w:uiPriority="60" w:unhideWhenUsed="0"/>
+    <w:lsdException w:name="Light List" w:semiHidden="0" w:uiPriority="61" w:unhideWhenUsed="0"/>
+    <w:lsdException w:name="Light Grid" w:semiHidden="0" w:uiPriority="62" w:unhideWhenUsed="0"/>
+    <w:lsdException w:name="Medium Shading 1" w:semiHidden="0" w:uiPriority="63" w:unhideWhenUsed="0"/>
+    <w:lsdException w:name="Medium Shading 2" w:semiHidden="0" w:uiPriority="64" w:unhideWhenUsed="0"/>
+    <w:lsdException w:name="Medium List 1" w:semiHidden="0" w:uiPriority="65" w:unhideWhenUsed="0"/>
+    <w:lsdException w:name="Medium List 2" w:semiHidden="0" w:uiPriority="66" w:unhideWhenUsed="0"/>
+    <w:lsdException w:name="Medium Grid 1" w:semiHidden="0" w:uiPriority="67" w:unhideWhenUsed="0"/>
+    <w:lsdException w:name="Medium Grid 2" w:semiHidden="0" w:uiPriority="68" w:unhideWhenUsed="0"/>
+    <w:lsdException w:name="Medium Grid 3" w:semiHidden="0" w:uiPriority="69" w:unhideWhenUsed="0"/>
+    <w:lsdException w:name="Dark List" w:semiHidden="0" w:uiPriority="70" w:unhideWhenUsed="0"/>
+    <w:lsdException w:name="Colorful Shading" w:semiHidden="0" w:uiPriority="71" w:unhideWhenUsed="0"/>
+    <w:lsdException w:name="Colorful List" w:semiHidden="0" w:uiPriority="72" w:unhideWhenUsed="0"/>
+    <w:lsdException w:name="Colorful Grid" w:semiHidden="0" w:uiPriority="73" w:unhideWhenUsed="0"/>
+    <w:lsdException w:name="Light Shading Accent 1" w:semiHidden="0" w:uiPriority="60" w:unhideWhenUsed="0"/>
+    <w:lsdException w:name="Light List Accent 1" w:semiHidden="0" w:uiPriority="61" w:unhideWhenUsed="0"/>
+    <w:lsdException w:name="Light Grid Accent 1" w:semiHidden="0" w:uiPriority="62" w:unhideWhenUsed="0"/>
+    <w:lsdException w:name="Medium Shading 1 Accent 1" w:semiHidden="0" w:uiPriority="63" w:unhideWhenUsed="0"/>
+    <w:lsdException w:name="Medium Shading 2 Accent 1" w:semiHidden="0" w:uiPriority="64" w:unhideWhenUsed="0"/>
+    <w:lsdException w:name="Medium List 1 Accent 1" w:semiHidden="0" w:uiPriority="65" w:unhideWhenUsed="0"/>
+    <w:lsdException w:name="Revision" w:unhideWhenUsed="0"/>
+    <w:lsdException w:name="List Paragraph" w:semiHidden="0" w:uiPriority="34" w:unhideWhenUsed="0" w:qFormat="1"/>
+    <w:lsdException w:name="Quote" w:semiHidden="0" w:uiPriority="29" w:unhideWhenUsed="0" w:qFormat="1"/>
+    <w:lsdException w:name="Intense Quote" w:semiHidden="0" w:uiPriority="30" w:unhideWhenUsed="0" w:qFormat="1"/>
+    <w:lsdException w:name="Medium List 2 Accent 1" w:semiHidden="0" w:uiPriority="66" w:unhideWhenUsed="0"/>
+    <w:lsdException w:name="Medium Grid 1 Accent 1" w:semiHidden="0" w:uiPriority="67" w:unhideWhenUsed="0"/>
+    <w:lsdException w:name="Medium Grid 2 Accent 1" w:semiHidden="0" w:uiPriority="68" w:unhideWhenUsed="0"/>
+    <w:lsdException w:name="Medium Grid 3 Accent 1" w:semiHidden="0" w:uiPriority="69" w:unhideWhenUsed="0"/>
+    <w:lsdException w:name="Dark List Accent 1" w:semiHidden="0" w:uiPriority="70" w:unhideWhenUsed="0"/>
+    <w:lsdException w:name="Colorful Shading Accent 1" w:semiHidden="0" w:uiPriority="71" w:unhideWhenUsed="0"/>
+    <w:lsdException w:name="Colorful List Accent 1" w:semiHidden="0" w:uiPriority="72" w:unhideWhenUsed="0"/>
+    <w:lsdException w:name="Colorful Grid Accent 1" w:semiHidden="0" w:uiPriority="73" w:unhideWhenUsed="0"/>
+    <w:lsdException w:name="Light Shading Accent 2" w:semiHidden="0" w:uiPriority="60" w:unhideWhenUsed="0"/>
+    <w:lsdException w:name="Light List Accent 2" w:semiHidden="0" w:uiPriority="61" w:unhideWhenUsed="0"/>
+    <w:lsdException w:name="Light Grid Accent 2" w:semiHidden="0" w:uiPriority="62" w:unhideWhenUsed="0"/>
+    <w:lsdException w:name="Medium Shading 1 Accent 2" w:semiHidden="0" w:uiPriority="63" w:unhideWhenUsed="0"/>
+    <w:lsdException w:name="Medium Shading 2 Accent 2" w:semiHidden="0" w:uiPriority="64" w:unhideWhenUsed="0"/>
+    <w:lsdException w:name="Medium List 1 Accent 2" w:semiHidden="0" w:uiPriority="65" w:unhideWhenUsed="0"/>
+    <w:lsdException w:name="Medium List 2 Accent 2" w:semiHidden="0" w:uiPriority="66" w:unhideWhenUsed="0"/>
+    <w:lsdException w:name="Medium Grid 1 Accent 2" w:semiHidden="0" w:uiPriority="67" w:unhideWhenUsed="0"/>
+    <w:lsdException w:name="Medium Grid 2 Accent 2" w:semiHidden="0" w:uiPriority="68" w:unhideWhenUsed="0"/>
+    <w:lsdException w:name="Medium Grid 3 Accent 2" w:semiHidden="0" w:uiPriority="69" w:unhideWhenUsed="0"/>
+    <w:lsdException w:name="Dark List Accent 2" w:semiHidden="0" w:uiPriority="70" w:unhideWhenUsed="0"/>
+    <w:lsdException w:name="Colorful Shading Accent 2" w:semiHidden="0" w:uiPriority="71" w:unhideWhenUsed="0"/>
+    <w:lsdException w:name="Colorful List Accent 2" w:semiHidden="0" w:uiPriority="72" w:unhideWhenUsed="0"/>
+    <w:lsdException w:name="Colorful Grid Accent 2" w:semiHidden="0" w:uiPriority="73" w:unhideWhenUsed="0"/>
+    <w:lsdException w:name="Light Shading Accent 3" w:semiHidden="0" w:uiPriority="60" w:unhideWhenUsed="0"/>
+    <w:lsdException w:name="Light List Accent 3" w:semiHidden="0" w:uiPriority="61" w:unhideWhenUsed="0"/>
+    <w:lsdException w:name="Light Grid Accent 3" w:semiHidden="0" w:uiPriority="62" w:unhideWhenUsed="0"/>
+    <w:lsdException w:name="Medium Shading 1 Accent 3" w:semiHidden="0" w:uiPriority="63" w:unhideWhenUsed="0"/>
+    <w:lsdException w:name="Medium Shading 2 Accent 3" w:semiHidden="0" w:uiPriority="64" w:unhideWhenUsed="0"/>
+    <w:lsdException w:name="Medium List 1 Accent 3" w:semiHidden="0" w:uiPriority="65" w:unhideWhenUsed="0"/>
+    <w:lsdException w:name="Medium List 2 Accent 3" w:semiHidden="0" w:uiPriority="66" w:unhideWhenUsed="0"/>
+    <w:lsdException w:name="Medium Grid 1 Accent 3" w:semiHidden="0" w:uiPriority="67" w:unhideWhenUsed="0"/>
+    <w:lsdException w:name="Medium Grid 2 Accent 3" w:semiHidden="0" w:uiPriority="68" w:unhideWhenUsed="0"/>
+    <w:lsdException w:name="Medium Grid 3 Accent 3" w:semiHidden="0" w:uiPriority="69" w:unhideWhenUsed="0"/>
+    <w:lsdException w:name="Dark List Accent 3" w:semiHidden="0" w:uiPriority="70" w:unhideWhenUsed="0"/>
+    <w:lsdException w:name="Colorful Shading Accent 3" w:semiHidden="0" w:uiPriority="71" w:unhideWhenUsed="0"/>
+    <w:lsdException w:name="Colorful List Accent 3" w:semiHidden="0" w:uiPriority="72" w:unhideWhenUsed="0"/>
+    <w:lsdException w:name="Colorful Grid Accent 3" w:semiHidden="0" w:uiPriority="73" w:unhideWhenUsed="0"/>
+    <w:lsdException w:name="Light Shading Accent 4" w:semiHidden="0" w:uiPriority="60" w:unhideWhenUsed="0"/>
+    <w:lsdException w:name="Light List Accent 4" w:semiHidden="0" w:uiPriority="61" w:unhideWhenUsed="0"/>
+    <w:lsdException w:name="Light Grid Accent 4" w:semiHidden="0" w:uiPriority="62" w:unhideWhenUsed="0"/>
+    <w:lsdException w:name="Medium Shading 1 Accent 4" w:semiHidden="0" w:uiPriority="63" w:unhideWhenUsed="0"/>
+    <w:lsdException w:name="Medium Shading 2 Accent 4" w:semiHidden="0" w:uiPriority="64" w:unhideWhenUsed="0"/>
+    <w:lsdException w:name="Medium List 1 Accent 4" w:semiHidden="0" w:uiPriority="65" w:unhideWhenUsed="0"/>
+    <w:lsdException w:name="Medium List 2 Accent 4" w:semiHidden="0" w:uiPriority="66" w:unhideWhenUsed="0"/>
+    <w:lsdException w:name="Medium Grid 1 Accent 4" w:semiHidden="0" w:uiPriority="67" w:unhideWhenUsed="0"/>
+    <w:lsdException w:name="Medium Grid 2 Accent 4" w:semiHidden="0" w:uiPriority="68" w:unhideWhenUsed="0"/>
+    <w:lsdException w:name="Medium Grid 3 Accent 4" w:semiHidden="0" w:uiPriority="69" w:unhideWhenUsed="0"/>
+    <w:lsdException w:name="Dark List Accent 4" w:semiHidden="0" w:uiPriority="70" w:unhideWhenUsed="0"/>
+    <w:lsdException w:name="Colorful Shading Accent 4" w:semiHidden="0" w:uiPriority="71" w:unhideWhenUsed="0"/>
+    <w:lsdException w:name="Colorful List Accent 4" w:semiHidden="0" w:uiPriority="72" w:unhideWhenUsed="0"/>
+    <w:lsdException w:name="Colorful Grid Accent 4" w:semiHidden="0" w:uiPriority="73" w:unhideWhenUsed="0"/>
+    <w:lsdException w:name="Light Shading Accent 5" w:semiHidden="0" w:uiPriority="60" w:unhideWhenUsed="0"/>
+    <w:lsdException w:name="Light List Accent 5" w:semiHidden="0" w:uiPriority="61" w:unhideWhenUsed="0"/>
+    <w:lsdException w:name="Light Grid Accent 5" w:semiHidden="0" w:uiPriority="62" w:unhideWhenUsed="0"/>
+    <w:lsdException w:name="Medium Shading 1 Accent 5" w:semiHidden="0" w:uiPriority="63" w:unhideWhenUsed="0"/>
+    <w:lsdException w:name="Medium Shading 2 Accent 5" w:semiHidden="0" w:uiPriority="64" w:unhideWhenUsed="0"/>
+    <w:lsdException w:name="Medium List 1 Accent 5" w:semiHidden="0" w:uiPriority="65" w:unhideWhenUsed="0"/>
+    <w:lsdException w:name="Medium List 2 Accent 5" w:semiHidden="0" w:uiPriority="66" w:unhideWhenUsed="0"/>
+    <w:lsdException w:name="Medium Grid 1 Accent 5" w:semiHidden="0" w:uiPriority="67" w:unhideWhenUsed="0"/>
+    <w:lsdException w:name="Medium Grid 2 Accent 5" w:semiHidden="0" w:uiPriority="68" w:unhideWhenUsed="0"/>
+    <w:lsdException w:name="Medium Grid 3 Accent 5" w:semiHidden="0" w:uiPriority="69" w:unhideWhenUsed="0"/>
+    <w:lsdException w:name="Dark List Accent 5" w:semiHidden="0" w:uiPriority="70" w:unhideWhenUsed="0"/>
+    <w:lsdException w:name="Colorful Shading Accent 5" w:semiHidden="0" w:uiPriority="71" w:unhideWhenUsed="0"/>
+    <w:lsdException w:name="Colorful List Accent 5" w:semiHidden="0" w:uiPriority="72" w:unhideWhenUsed="0"/>
+    <w:lsdException w:name="Colorful Grid Accent 5" w:semiHidden="0" w:uiPriority="73" w:unhideWhenUsed="0"/>
+    <w:lsdException w:name="Light Shading Accent 6" w:semiHidden="0" w:uiPriority="60" w:unhideWhenUsed="0"/>
+    <w:lsdException w:name="Light List Accent 6" w:semiHidden="0" w:uiPriority="61" w:unhideWhenUsed="0"/>
+    <w:lsdException w:name="Light Grid Accent 6" w:semiHidden="0" w:uiPriority="62" w:unhideWhenUsed="0"/>
+    <w:lsdException w:name="Medium Shading 1 Accent 6" w:semiHidden="0" w:uiPriority="63" w:unhideWhenUsed="0"/>
+    <w:lsdException w:name="Medium Shading 2 Accent 6" w:semiHidden="0" w:uiPriority="64" w:unhideWhenUsed="0"/>
+    <w:lsdException w:name="Medium List 1 Accent 6" w:semiHidden="0" w:uiPriority="65" w:unhideWhenUsed="0"/>
+    <w:lsdException w:name="Medium List 2 Accent 6" w:semiHidden="0" w:uiPriority="66" w:unhideWhenUsed="0"/>
+    <w:lsdException w:name="Medium Grid 1 Accent 6" w:semiHidden="0" w:uiPriority="67" w:unhideWhenUsed="0"/>
+    <w:lsdException w:name="Medium Grid 2 Accent 6" w:semiHidden="0" w:uiPriority="68" w:unhideWhenUsed="0"/>
+    <w:lsdException w:name="Medium Grid 3 Accent 6" w:semiHidden="0" w:uiPriority="69" w:unhideWhenUsed="0"/>
+    <w:lsdException w:name="Dark List Accent 6" w:semiHidden="0" w:uiPriority="70" w:unhideWhenUsed="0"/>
+    <w:lsdException w:name="Colorful Shading Accent 6" w:semiHidden="0" w:uiPriority="71" w:unhideWhenUsed="0"/>
+    <w:lsdException w:name="Colorful List Accent 6" w:semiHidden="0" w:uiPriority="72" w:unhideWhenUsed="0"/>
+    <w:lsdException w:name="Colorful Grid Accent 6" w:semiHidden="0" w:uiPriority="73" w:unhideWhenUsed="0"/>
+    <w:lsdException w:name="Subtle Emphasis" w:semiHidden="0" w:uiPriority="19" w:unhideWhenUsed="0" w:qFormat="1"/>
+    <w:lsdException w:name="Intense Emphasis" w:semiHidden="0" w:uiPriority="21" w:unhideWhenUsed="0" w:qFormat="1"/>
+    <w:lsdException w:name="Subtle Reference" w:semiHidden="0" w:uiPriority="31" w:unhideWhenUsed="0" w:qFormat="1"/>
+    <w:lsdException w:name="Intense Reference" w:semiHidden="0" w:uiPriority="32" w:unhideWhenUsed="0" w:qFormat="1"/>
+    <w:lsdException w:name="Book Title" w:semiHidden="0" w:uiPriority="33" w:unhideWhenUsed="0" w:qFormat="1"/>
+    <w:lsdException w:name="Bibliography" w:uiPriority="37"/>
+    <w:lsdException w:name="TOC Heading" w:uiPriority="39" w:qFormat="1"/>
+  </w:latentStyles>
+  <w:style w:type="paragraph" w:default="1" w:styleId="Normal">
+    <w:name w:val="Normal"/>
+    <w:qFormat/>
+  </w:style>
+  <w:style w:type="character" w:default="1" w:styleId="Fuentedeprrafopredeter">
+    <w:name w:val="Default Paragraph Font"/>
+    <w:uiPriority w:val="1"/>
+    <w:semiHidden/>
+    <w:unhideWhenUsed/>
+  </w:style>
+  <w:style w:type="table" w:default="1" w:styleId="Tablanormal">
+    <w:name w:val="Normal Table"/>
+    <w:uiPriority w:val="99"/>
+    <w:semiHidden/>
+    <w:unhideWhenUsed/>
+    <w:tblPr>
+      <w:tblInd w:w="0" w:type="dxa"/>
+      <w:tblCellMar>
+        <w:top w:w="0" w:type="dxa"/>
+        <w:left w:w="108" w:type="dxa"/>
+        <w:bottom w:w="0" w:type="dxa"/>
+        <w:right w:w="108" w:type="dxa"/>
+      </w:tblCellMar>
+    </w:tblPr>
+  </w:style>
+  <w:style w:type="numbering" w:default="1" w:styleId="Sinlista">
+    <w:name w:val="No List"/>
+    <w:uiPriority w:val="99"/>
+    <w:semiHidden/>
+    <w:unhideWhenUsed/>
+  </w:style>
+  <w:style w:type="paragraph" w:styleId="Prrafodelista">
+    <w:name w:val="List Paragraph"/>
+    <w:basedOn w:val="Normal"/>
+    <w:uiPriority w:val="34"/>
+    <w:qFormat/>
+    <w:rsid w:val="00BF2AD0"/>
+    <w:pPr>
+      <w:ind w:left="720"/>
+      <w:contextualSpacing/>
+    </w:pPr>
+  </w:style>
+  <w:style w:type="table" w:styleId="Tablaconcuadrcula">
+    <w:name w:val="Table Grid"/>
+    <w:basedOn w:val="Tablanormal"/>
+    <w:uiPriority w:val="39"/>
+    <w:rsid w:val="00C567A0"/>
+    <w:pPr>
+      <w:spacing w:after="0" w:line="240" w:lineRule="auto"/>
+    </w:pPr>
+    <w:tblPr>
+      <w:tblInd w:w="0" w:type="dxa"/>
+      <w:tblBorders>
+        <w:top w:val="single" w:sz="4" w:space="0" w:color="auto"/>
+        <w:left w:val="single" w:sz="4" w:space="0" w:color="auto"/>
+        <w:bottom w:val="single" w:sz="4" w:space="0" w:color="auto"/>
+        <w:right w:val="single" w:sz="4" w:space="0" w:color="auto"/>
+        <w:insideH w:val="single" w:sz="4" w:space="0" w:color="auto"/>
+        <w:insideV w:val="single" w:sz="4" w:space="0" w:color="auto"/>
+      </w:tblBorders>
+      <w:tblCellMar>
+        <w:top w:w="0" w:type="dxa"/>
+        <w:left w:w="108" w:type="dxa"/>
+        <w:bottom w:w="0" w:type="dxa"/>
+        <w:right w:w="108" w:type="dxa"/>
+      </w:tblCellMar>
+    </w:tblPr>
+  </w:style>
+  <w:style w:type="table" w:customStyle="1" w:styleId="GridTable2">
+    <w:name w:val="Grid Table 2"/>
+    <w:basedOn w:val="Tablanormal"/>
+    <w:uiPriority w:val="47"/>
+    <w:rsid w:val="00C567A0"/>
+    <w:pPr>
+      <w:spacing w:after="0" w:line="240" w:lineRule="auto"/>
+    </w:pPr>
+    <w:tblPr>
+      <w:tblStyleRowBandSize w:val="1"/>
+      <w:tblStyleColBandSize w:val="1"/>
+      <w:tblInd w:w="0" w:type="dxa"/>
+      <w:tblBorders>
+        <w:top w:val="single" w:sz="2" w:space="0" w:color="666666" w:themeColor="text1" w:themeTint="99"/>
+        <w:bottom w:val="single" w:sz="2" w:space="0" w:color="666666" w:themeColor="text1" w:themeTint="99"/>
+        <w:insideH w:val="single" w:sz="2" w:space="0" w:color="666666" w:themeColor="text1" w:themeTint="99"/>
+        <w:insideV w:val="single" w:sz="2" w:space="0" w:color="666666" w:themeColor="text1" w:themeTint="99"/>
+      </w:tblBorders>
+      <w:tblCellMar>
+        <w:top w:w="0" w:type="dxa"/>
+        <w:left w:w="108" w:type="dxa"/>
+        <w:bottom w:w="0" w:type="dxa"/>
+        <w:right w:w="108" w:type="dxa"/>
+      </w:tblCellMar>
+    </w:tblPr>
+    <w:tblStylePr w:type="firstRow">
+      <w:rPr>
+        <w:b/>
+        <w:bCs/>
+      </w:rPr>
+      <w:tblPr/>
+      <w:tcPr>
+        <w:tcBorders>
+          <w:top w:val="nil"/>
+          <w:bottom w:val="single" w:sz="12" w:space="0" w:color="666666" w:themeColor="text1" w:themeTint="99"/>
+          <w:insideH w:val="nil"/>
+          <w:insideV w:val="nil"/>
+        </w:tcBorders>
+        <w:shd w:val="clear" w:color="auto" w:fill="FFFFFF" w:themeFill="background1"/>
+      </w:tcPr>
+    </w:tblStylePr>
+    <w:tblStylePr w:type="lastRow">
+      <w:rPr>
+        <w:b/>
+        <w:bCs/>
+      </w:rPr>
+      <w:tblPr/>
+      <w:tcPr>
+        <w:tcBorders>
+          <w:top w:val="double" w:sz="2" w:space="0" w:color="666666" w:themeColor="text1" w:themeTint="99"/>
+          <w:bottom w:val="nil"/>
+          <w:insideH w:val="nil"/>
+          <w:insideV w:val="nil"/>
+        </w:tcBorders>
+        <w:shd w:val="clear" w:color="auto" w:fill="FFFFFF" w:themeFill="background1"/>
+      </w:tcPr>
+    </w:tblStylePr>
+    <w:tblStylePr w:type="firstCol">
+      <w:rPr>
+        <w:b/>
+        <w:bCs/>
+      </w:rPr>
+    </w:tblStylePr>
+    <w:tblStylePr w:type="lastCol">
+      <w:rPr>
+        <w:b/>
+        <w:bCs/>
+      </w:rPr>
+    </w:tblStylePr>
+    <w:tblStylePr w:type="band1Vert">
+      <w:tblPr/>
+      <w:tcPr>
+        <w:shd w:val="clear" w:color="auto" w:fill="CCCCCC" w:themeFill="text1" w:themeFillTint="33"/>
+      </w:tcPr>
+    </w:tblStylePr>
+    <w:tblStylePr w:type="band1Horz">
+      <w:tblPr/>
+      <w:tcPr>
+        <w:shd w:val="clear" w:color="auto" w:fill="CCCCCC" w:themeFill="text1" w:themeFillTint="33"/>
+      </w:tcPr>
+    </w:tblStylePr>
+  </w:style>
+  <w:style w:type="table" w:customStyle="1" w:styleId="GridTableLight">
+    <w:name w:val="Grid Table Light"/>
+    <w:basedOn w:val="Tablanormal"/>
+    <w:uiPriority w:val="40"/>
+    <w:rsid w:val="00C567A0"/>
+    <w:pPr>
+      <w:spacing w:after="0" w:line="240" w:lineRule="auto"/>
+    </w:pPr>
+    <w:tblPr>
+      <w:tblInd w:w="0" w:type="dxa"/>
+      <w:tblBorders>
+        <w:top w:val="single" w:sz="4" w:space="0" w:color="BFBFBF" w:themeColor="background1" w:themeShade="BF"/>
+        <w:left w:val="single" w:sz="4" w:space="0" w:color="BFBFBF" w:themeColor="background1" w:themeShade="BF"/>
+        <w:bottom w:val="single" w:sz="4" w:space="0" w:color="BFBFBF" w:themeColor="background1" w:themeShade="BF"/>
+        <w:right w:val="single" w:sz="4" w:space="0" w:color="BFBFBF" w:themeColor="background1" w:themeShade="BF"/>
+        <w:insideH w:val="single" w:sz="4" w:space="0" w:color="BFBFBF" w:themeColor="background1" w:themeShade="BF"/>
+        <w:insideV w:val="single" w:sz="4" w:space="0" w:color="BFBFBF" w:themeColor="background1" w:themeShade="BF"/>
+      </w:tblBorders>
+      <w:tblCellMar>
+        <w:top w:w="0" w:type="dxa"/>
+        <w:left w:w="108" w:type="dxa"/>
+        <w:bottom w:w="0" w:type="dxa"/>
+        <w:right w:w="108" w:type="dxa"/>
+      </w:tblCellMar>
+    </w:tblPr>
+  </w:style>
+  <w:style w:type="table" w:customStyle="1" w:styleId="ListTable3Accent6">
+    <w:name w:val="List Table 3 Accent 6"/>
+    <w:basedOn w:val="Tablanormal"/>
+    <w:uiPriority w:val="48"/>
+    <w:rsid w:val="004F67D3"/>
+    <w:pPr>
+      <w:spacing w:after="0" w:line="240" w:lineRule="auto"/>
+    </w:pPr>
+    <w:tblPr>
+      <w:tblStyleRowBandSize w:val="1"/>
+      <w:tblStyleColBandSize w:val="1"/>
+      <w:tblInd w:w="0" w:type="dxa"/>
+      <w:tblBorders>
+        <w:top w:val="single" w:sz="4" w:space="0" w:color="70AD47" w:themeColor="accent6"/>
+        <w:left w:val="single" w:sz="4" w:space="0" w:color="70AD47" w:themeColor="accent6"/>
+        <w:bottom w:val="single" w:sz="4" w:space="0" w:color="70AD47" w:themeColor="accent6"/>
+        <w:right w:val="single" w:sz="4" w:space="0" w:color="70AD47" w:themeColor="accent6"/>
+      </w:tblBorders>
+      <w:tblCellMar>
+        <w:top w:w="0" w:type="dxa"/>
+        <w:left w:w="108" w:type="dxa"/>
+        <w:bottom w:w="0" w:type="dxa"/>
+        <w:right w:w="108" w:type="dxa"/>
+      </w:tblCellMar>
+    </w:tblPr>
+    <w:tblStylePr w:type="firstRow">
+      <w:rPr>
+        <w:b/>
+        <w:bCs/>
+        <w:color w:val="FFFFFF" w:themeColor="background1"/>
+      </w:rPr>
+      <w:tblPr/>
+      <w:tcPr>
+        <w:shd w:val="clear" w:color="auto" w:fill="70AD47" w:themeFill="accent6"/>
+      </w:tcPr>
+    </w:tblStylePr>
+    <w:tblStylePr w:type="lastRow">
+      <w:rPr>
+        <w:b/>
+        <w:bCs/>
+      </w:rPr>
+      <w:tblPr/>
+      <w:tcPr>
+        <w:tcBorders>
+          <w:top w:val="double" w:sz="4" w:space="0" w:color="70AD47" w:themeColor="accent6"/>
+        </w:tcBorders>
+        <w:shd w:val="clear" w:color="auto" w:fill="FFFFFF" w:themeFill="background1"/>
+      </w:tcPr>
+    </w:tblStylePr>
+    <w:tblStylePr w:type="firstCol">
+      <w:rPr>
+        <w:b/>
+        <w:bCs/>
+      </w:rPr>
+      <w:tblPr/>
+      <w:tcPr>
+        <w:tcBorders>
+          <w:right w:val="nil"/>
+        </w:tcBorders>
+        <w:shd w:val="clear" w:color="auto" w:fill="FFFFFF" w:themeFill="background1"/>
+      </w:tcPr>
+    </w:tblStylePr>
+    <w:tblStylePr w:type="lastCol">
+      <w:rPr>
+        <w:b/>
+        <w:bCs/>
+      </w:rPr>
+      <w:tblPr/>
+      <w:tcPr>
+        <w:tcBorders>
+          <w:left w:val="nil"/>
+        </w:tcBorders>
+        <w:shd w:val="clear" w:color="auto" w:fill="FFFFFF" w:themeFill="background1"/>
+      </w:tcPr>
+    </w:tblStylePr>
+    <w:tblStylePr w:type="band1Vert">
+      <w:tblPr/>
+      <w:tcPr>
+        <w:tcBorders>
+          <w:left w:val="single" w:sz="4" w:space="0" w:color="70AD47" w:themeColor="accent6"/>
+          <w:right w:val="single" w:sz="4" w:space="0" w:color="70AD47" w:themeColor="accent6"/>
+        </w:tcBorders>
+      </w:tcPr>
+    </w:tblStylePr>
+    <w:tblStylePr w:type="band1Horz">
+      <w:tblPr/>
+      <w:tcPr>
+        <w:tcBorders>
+          <w:top w:val="single" w:sz="4" w:space="0" w:color="70AD47" w:themeColor="accent6"/>
+          <w:bottom w:val="single" w:sz="4" w:space="0" w:color="70AD47" w:themeColor="accent6"/>
+          <w:insideH w:val="nil"/>
+        </w:tcBorders>
+      </w:tcPr>
+    </w:tblStylePr>
+    <w:tblStylePr w:type="neCell">
+      <w:tblPr/>
+      <w:tcPr>
+        <w:tcBorders>
+          <w:left w:val="nil"/>
+          <w:bottom w:val="nil"/>
+        </w:tcBorders>
+      </w:tcPr>
+    </w:tblStylePr>
+    <w:tblStylePr w:type="nwCell">
+      <w:tblPr/>
+      <w:tcPr>
+        <w:tcBorders>
+          <w:bottom w:val="nil"/>
+          <w:right w:val="nil"/>
+        </w:tcBorders>
+      </w:tcPr>
+    </w:tblStylePr>
+    <w:tblStylePr w:type="seCell">
+      <w:tblPr/>
+      <w:tcPr>
+        <w:tcBorders>
+          <w:top w:val="double" w:sz="4" w:space="0" w:color="70AD47" w:themeColor="accent6"/>
+          <w:left w:val="nil"/>
+        </w:tcBorders>
+      </w:tcPr>
+    </w:tblStylePr>
+    <w:tblStylePr w:type="swCell">
+      <w:tblPr/>
+      <w:tcPr>
+        <w:tcBorders>
+          <w:top w:val="double" w:sz="4" w:space="0" w:color="70AD47" w:themeColor="accent6"/>
+          <w:right w:val="nil"/>
+        </w:tcBorders>
+      </w:tcPr>
+    </w:tblStylePr>
+  </w:style>
+  <w:style w:type="table" w:customStyle="1" w:styleId="Cuadrculadetablaclara1">
+    <w:name w:val="Cuadrícula de tabla clara1"/>
+    <w:basedOn w:val="Tablanormal"/>
+    <w:uiPriority w:val="40"/>
+    <w:rsid w:val="00DB6200"/>
+    <w:pPr>
+      <w:spacing w:after="0" w:line="240" w:lineRule="auto"/>
+    </w:pPr>
+    <w:tblPr>
+      <w:tblInd w:w="0" w:type="dxa"/>
+      <w:tblBorders>
+        <w:top w:val="single" w:sz="4" w:space="0" w:color="BFBFBF" w:themeColor="background1" w:themeShade="BF"/>
+        <w:left w:val="single" w:sz="4" w:space="0" w:color="BFBFBF" w:themeColor="background1" w:themeShade="BF"/>
+        <w:bottom w:val="single" w:sz="4" w:space="0" w:color="BFBFBF" w:themeColor="background1" w:themeShade="BF"/>
+        <w:right w:val="single" w:sz="4" w:space="0" w:color="BFBFBF" w:themeColor="background1" w:themeShade="BF"/>
+        <w:insideH w:val="single" w:sz="4" w:space="0" w:color="BFBFBF" w:themeColor="background1" w:themeShade="BF"/>
+        <w:insideV w:val="single" w:sz="4" w:space="0" w:color="BFBFBF" w:themeColor="background1" w:themeShade="BF"/>
+      </w:tblBorders>
+      <w:tblCellMar>
+        <w:top w:w="0" w:type="dxa"/>
+        <w:left w:w="108" w:type="dxa"/>
+        <w:bottom w:w="0" w:type="dxa"/>
+        <w:right w:w="108" w:type="dxa"/>
+      </w:tblCellMar>
+    </w:tblPr>
+  </w:style>
+  <w:style w:type="paragraph" w:styleId="Textodeglobo">
+    <w:name w:val="Balloon Text"/>
+    <w:basedOn w:val="Normal"/>
+    <w:link w:val="TextodegloboCar"/>
+    <w:uiPriority w:val="99"/>
+    <w:semiHidden/>
+    <w:unhideWhenUsed/>
+    <w:rsid w:val="005010E0"/>
+    <w:pPr>
+      <w:spacing w:after="0" w:line="240" w:lineRule="auto"/>
+    </w:pPr>
+    <w:rPr>
+      <w:rFonts w:ascii="Tahoma" w:hAnsi="Tahoma" w:cs="Tahoma"/>
+      <w:sz w:val="16"/>
+      <w:szCs w:val="16"/>
+    </w:rPr>
+  </w:style>
+  <w:style w:type="character" w:customStyle="1" w:styleId="TextodegloboCar">
+    <w:name w:val="Texto de globo Car"/>
+    <w:basedOn w:val="Fuentedeprrafopredeter"/>
+    <w:link w:val="Textodeglobo"/>
+    <w:uiPriority w:val="99"/>
+    <w:semiHidden/>
+    <w:rsid w:val="005010E0"/>
+    <w:rPr>
+      <w:rFonts w:ascii="Tahoma" w:hAnsi="Tahoma" w:cs="Tahoma"/>
+      <w:sz w:val="16"/>
+      <w:szCs w:val="16"/>
+    </w:rPr>
   </w:style>
 </w:styles>
 </file>
@@ -8504,7 +9792,7 @@
     </a:clrScheme>
     <a:fontScheme name="Office">
       <a:majorFont>
-        <a:latin typeface="Calibri Light" panose="020F0302020204030204"/>
+        <a:latin typeface="Calibri Light"/>
         <a:ea typeface=""/>
         <a:cs typeface=""/>
         <a:font script="Jpan" typeface="ＭＳ ゴシック"/>
@@ -8539,7 +9827,7 @@
         <a:font script="Geor" typeface="Sylfaen"/>
       </a:majorFont>
       <a:minorFont>
-        <a:latin typeface="Calibri" panose="020F0502020204030204"/>
+        <a:latin typeface="Calibri"/>
         <a:ea typeface=""/>
         <a:cs typeface=""/>
         <a:font script="Jpan" typeface="ＭＳ 明朝"/>
@@ -8716,7 +10004,7 @@
   <a:extraClrSchemeLst/>
   <a:extLst>
     <a:ext uri="{05A4C25C-085E-4340-85A3-A5531E510DB2}">
-      <thm15:themeFamily xmlns:thm15="http://schemas.microsoft.com/office/thememl/2012/main" name="Office Theme" id="{62F939B6-93AF-4DB8-9C6B-D6C7DFDC589F}" vid="{4A3C46E8-61CC-4603-A589-7422A47A8E4A}"/>
+      <thm15:themeFamily xmlns:thm15="http://schemas.microsoft.com/office/thememl/2012/main" xmlns="" name="Office Theme" id="{62F939B6-93AF-4DB8-9C6B-D6C7DFDC589F}" vid="{4A3C46E8-61CC-4603-A589-7422A47A8E4A}"/>
     </a:ext>
   </a:extLst>
 </a:theme>
